--- a/A笔记/知识点笔记.docx
+++ b/A笔记/知识点笔记.docx
@@ -7332,218 +7332,776 @@
         </w:rPr>
         <w:t>都可以被继承</w:t>
       </w:r>
+    </w:p>
+    <w:p>
+      <w:pPr>
+        <w:numPr>
+          <w:ilvl w:val="2"/>
+          <w:numId w:val="9"/>
+        </w:numPr>
+        <w:ind w:left="1260" w:leftChars="0" w:hanging="420" w:firstLineChars="0"/>
+        <w:rPr>
+          <w:rFonts w:hint="default"/>
+          <w:lang w:val="en-US" w:eastAsia="zh-CN"/>
+        </w:rPr>
+      </w:pPr>
+      <w:r>
+        <w:rPr>
+          <w:rFonts w:hint="eastAsia"/>
+          <w:lang w:val="en-US" w:eastAsia="zh-CN"/>
+        </w:rPr>
+        <w:t>都不能被实例化</w:t>
+      </w:r>
+    </w:p>
+    <w:p>
+      <w:pPr>
+        <w:numPr>
+          <w:ilvl w:val="2"/>
+          <w:numId w:val="9"/>
+        </w:numPr>
+        <w:ind w:left="1260" w:leftChars="0" w:hanging="420" w:firstLineChars="0"/>
+        <w:rPr>
+          <w:rFonts w:hint="default"/>
+          <w:lang w:val="en-US" w:eastAsia="zh-CN"/>
+        </w:rPr>
+      </w:pPr>
+      <w:r>
+        <w:rPr>
+          <w:rFonts w:hint="eastAsia"/>
+          <w:lang w:val="en-US" w:eastAsia="zh-CN"/>
+        </w:rPr>
+        <w:t>成员都需要被实现</w:t>
+      </w:r>
+    </w:p>
+    <w:p>
+      <w:pPr>
+        <w:numPr>
+          <w:ilvl w:val="2"/>
+          <w:numId w:val="9"/>
+        </w:numPr>
+        <w:ind w:left="1260" w:leftChars="0" w:hanging="420" w:firstLineChars="0"/>
+        <w:rPr>
+          <w:rFonts w:hint="default"/>
+          <w:lang w:val="en-US" w:eastAsia="zh-CN"/>
+        </w:rPr>
+      </w:pPr>
+      <w:r>
+        <w:rPr>
+          <w:rFonts w:hint="eastAsia"/>
+          <w:lang w:val="en-US" w:eastAsia="zh-CN"/>
+        </w:rPr>
+        <w:t>都可以包含方法声明</w:t>
+      </w:r>
+    </w:p>
+    <w:p>
+      <w:pPr>
+        <w:numPr>
+          <w:ilvl w:val="1"/>
+          <w:numId w:val="9"/>
+        </w:numPr>
+        <w:ind w:left="840" w:leftChars="0" w:hanging="420" w:firstLineChars="0"/>
+        <w:rPr>
+          <w:rFonts w:hint="default"/>
+          <w:lang w:val="en-US" w:eastAsia="zh-CN"/>
+        </w:rPr>
+      </w:pPr>
+      <w:r>
+        <w:rPr>
+          <w:rFonts w:hint="eastAsia"/>
+          <w:lang w:val="en-US" w:eastAsia="zh-CN"/>
+        </w:rPr>
+        <w:t>不同点</w:t>
+      </w:r>
+    </w:p>
+    <w:p>
+      <w:pPr>
+        <w:numPr>
+          <w:ilvl w:val="2"/>
+          <w:numId w:val="9"/>
+        </w:numPr>
+        <w:ind w:left="1260" w:leftChars="0" w:hanging="420" w:firstLineChars="0"/>
+        <w:rPr>
+          <w:rFonts w:hint="default"/>
+          <w:lang w:val="en-US" w:eastAsia="zh-CN"/>
+        </w:rPr>
+      </w:pPr>
+      <w:r>
+        <w:rPr>
+          <w:rFonts w:hint="eastAsia"/>
+          <w:lang w:val="en-US" w:eastAsia="zh-CN"/>
+        </w:rPr>
+        <w:t>接口可以多继承，抽象类不可以</w:t>
+      </w:r>
+    </w:p>
+    <w:p>
+      <w:pPr>
+        <w:numPr>
+          <w:ilvl w:val="2"/>
+          <w:numId w:val="9"/>
+        </w:numPr>
+        <w:ind w:left="1260" w:leftChars="0" w:hanging="420" w:firstLineChars="0"/>
+        <w:rPr>
+          <w:rFonts w:hint="default"/>
+          <w:lang w:val="en-US" w:eastAsia="zh-CN"/>
+        </w:rPr>
+      </w:pPr>
+      <w:r>
+        <w:rPr>
+          <w:rFonts w:hint="eastAsia"/>
+          <w:lang w:val="en-US" w:eastAsia="zh-CN"/>
+        </w:rPr>
+        <w:t>接口中的方法没有访问修饰符，抽象类中可以有</w:t>
+      </w:r>
+    </w:p>
+    <w:p>
+      <w:pPr>
+        <w:numPr>
+          <w:ilvl w:val="2"/>
+          <w:numId w:val="9"/>
+        </w:numPr>
+        <w:ind w:left="1260" w:leftChars="0" w:hanging="420" w:firstLineChars="0"/>
+        <w:rPr>
+          <w:rFonts w:hint="default"/>
+          <w:lang w:val="en-US" w:eastAsia="zh-CN"/>
+        </w:rPr>
+      </w:pPr>
+      <w:r>
+        <w:rPr>
+          <w:rFonts w:hint="eastAsia"/>
+          <w:lang w:val="en-US" w:eastAsia="zh-CN"/>
+        </w:rPr>
+        <w:t>接口是一组规范（规范返回类型/参数），抽象类是一个类。</w:t>
+      </w:r>
+    </w:p>
+    <w:p>
+      <w:pPr>
+        <w:numPr>
+          <w:ilvl w:val="2"/>
+          <w:numId w:val="9"/>
+        </w:numPr>
+        <w:ind w:left="1260" w:leftChars="0" w:hanging="420" w:firstLineChars="0"/>
+        <w:rPr>
+          <w:rFonts w:hint="default"/>
+          <w:lang w:val="en-US" w:eastAsia="zh-CN"/>
+        </w:rPr>
+      </w:pPr>
+      <w:r>
+        <w:rPr>
+          <w:rFonts w:hint="eastAsia"/>
+          <w:lang w:val="en-US" w:eastAsia="zh-CN"/>
+        </w:rPr>
+        <w:t>抽象类只是把类抽象了，适用于关系密切的类，而接口适合为不相关的类提供通用的功能。</w:t>
+      </w:r>
+    </w:p>
+    <w:p>
+      <w:pPr>
+        <w:numPr>
+          <w:ilvl w:val="2"/>
+          <w:numId w:val="9"/>
+        </w:numPr>
+        <w:ind w:left="1260" w:leftChars="0" w:hanging="420" w:firstLineChars="0"/>
+        <w:rPr>
+          <w:rFonts w:hint="default"/>
+          <w:lang w:val="en-US" w:eastAsia="zh-CN"/>
+        </w:rPr>
+      </w:pPr>
+      <w:r>
+        <w:rPr>
+          <w:rFonts w:hint="eastAsia"/>
+          <w:lang w:val="en-US" w:eastAsia="zh-CN"/>
+        </w:rPr>
+        <w:t>接口只能提供规则，抽象类既能提供规则也可以有实现的方法。</w:t>
+      </w:r>
+    </w:p>
+    <w:p>
+      <w:pPr>
+        <w:numPr>
+          <w:ilvl w:val="1"/>
+          <w:numId w:val="9"/>
+        </w:numPr>
+        <w:ind w:left="840" w:leftChars="0" w:hanging="420" w:firstLineChars="0"/>
+        <w:rPr>
+          <w:rFonts w:hint="default"/>
+          <w:lang w:val="en-US" w:eastAsia="zh-CN"/>
+        </w:rPr>
+      </w:pPr>
+    </w:p>
+    <w:p>
+      <w:pPr>
+        <w:numPr>
+          <w:ilvl w:val="2"/>
+          <w:numId w:val="9"/>
+        </w:numPr>
+        <w:ind w:left="1260" w:leftChars="0" w:hanging="420" w:firstLineChars="0"/>
+        <w:rPr>
+          <w:rFonts w:hint="default"/>
+          <w:lang w:val="en-US" w:eastAsia="zh-CN"/>
+        </w:rPr>
+      </w:pPr>
+      <w:r>
+        <w:rPr>
+          <w:rFonts w:hint="eastAsia"/>
+          <w:lang w:val="en-US" w:eastAsia="zh-CN"/>
+        </w:rPr>
+        <w:t xml:space="preserve">抽象类规定了这个类是什么，接口规定了这个类能干什么  </w:t>
+      </w:r>
+    </w:p>
+    <w:p>
+      <w:pPr>
+        <w:numPr>
+          <w:ilvl w:val="3"/>
+          <w:numId w:val="9"/>
+        </w:numPr>
+        <w:ind w:left="1680" w:leftChars="0" w:hanging="420" w:firstLineChars="0"/>
+        <w:rPr>
+          <w:rFonts w:hint="default"/>
+          <w:lang w:val="en-US" w:eastAsia="zh-CN"/>
+        </w:rPr>
+      </w:pPr>
+      <w:r>
+        <w:rPr>
+          <w:rFonts w:hint="eastAsia"/>
+          <w:lang w:val="en-US" w:eastAsia="zh-CN"/>
+        </w:rPr>
+        <w:t xml:space="preserve">三个类：男，女，人  那么这种情况就可以用 人抽象类   </w:t>
+      </w:r>
+    </w:p>
+    <w:p>
+      <w:pPr>
+        <w:numPr>
+          <w:ilvl w:val="3"/>
+          <w:numId w:val="9"/>
+        </w:numPr>
+        <w:ind w:left="1680" w:leftChars="0" w:hanging="420" w:firstLineChars="0"/>
+        <w:rPr>
+          <w:rFonts w:hint="default"/>
+          <w:lang w:val="en-US" w:eastAsia="zh-CN"/>
+        </w:rPr>
+      </w:pPr>
+      <w:r>
+        <w:rPr>
+          <w:rFonts w:hint="eastAsia"/>
+          <w:lang w:val="en-US" w:eastAsia="zh-CN"/>
+        </w:rPr>
+        <w:t>两个类：动物，人   那么这种情况就使用 吃饭接口</w:t>
+      </w:r>
+    </w:p>
+    <w:p>
+      <w:pPr>
+        <w:numPr>
+          <w:ilvl w:val="3"/>
+          <w:numId w:val="9"/>
+        </w:numPr>
+        <w:ind w:left="1680" w:leftChars="0" w:hanging="420" w:firstLineChars="0"/>
+        <w:rPr>
+          <w:rFonts w:hint="default"/>
+          <w:lang w:val="en-US" w:eastAsia="zh-CN"/>
+        </w:rPr>
+      </w:pPr>
+      <w:r>
+        <w:rPr>
+          <w:rFonts w:hint="eastAsia"/>
+          <w:color w:val="auto"/>
+          <w:lang w:val="en-US" w:eastAsia="zh-CN"/>
+        </w:rPr>
+        <w:t>阿帕奇和鸽子都会飞，他们继承了一个飞的接口。但阿帕奇属于飞机的抽象类，鸽子属于鸟的抽象类</w:t>
+      </w:r>
+    </w:p>
+    <w:p>
+      <w:pPr>
+        <w:numPr>
+          <w:ilvl w:val="2"/>
+          <w:numId w:val="9"/>
+        </w:numPr>
+        <w:ind w:left="1260" w:leftChars="0" w:hanging="420" w:firstLineChars="0"/>
+        <w:rPr>
+          <w:rFonts w:hint="eastAsia"/>
+          <w:color w:val="auto"/>
+          <w:lang w:val="en-US" w:eastAsia="zh-CN"/>
+        </w:rPr>
+      </w:pPr>
+      <w:r>
+        <w:rPr>
+          <w:rFonts w:hint="eastAsia"/>
+          <w:lang w:val="en-US" w:eastAsia="zh-CN"/>
+        </w:rPr>
+        <w:t>抽象类一般用在功能相近的类，接口一般用在功能不想近的类</w:t>
+      </w:r>
+    </w:p>
+    <w:p>
+      <w:pPr>
+        <w:numPr>
+          <w:ilvl w:val="3"/>
+          <w:numId w:val="9"/>
+        </w:numPr>
+        <w:ind w:left="1680" w:leftChars="0" w:hanging="420" w:firstLineChars="0"/>
+        <w:rPr>
+          <w:rFonts w:hint="eastAsia"/>
+          <w:color w:val="auto"/>
+          <w:lang w:val="en-US" w:eastAsia="zh-CN"/>
+        </w:rPr>
+      </w:pPr>
+      <w:r>
+        <w:rPr>
+          <w:rFonts w:hint="eastAsia"/>
+          <w:lang w:val="en-US" w:eastAsia="zh-CN"/>
+        </w:rPr>
+        <w:t>对第一点的总结，抽象类（男，女 两个类都是人）</w:t>
+      </w:r>
+    </w:p>
+    <w:p>
+      <w:pPr>
+        <w:numPr>
+          <w:ilvl w:val="3"/>
+          <w:numId w:val="9"/>
+        </w:numPr>
+        <w:ind w:left="1680" w:leftChars="0" w:hanging="420" w:firstLineChars="0"/>
+        <w:rPr>
+          <w:rFonts w:hint="eastAsia"/>
+          <w:color w:val="auto"/>
+          <w:lang w:val="en-US" w:eastAsia="zh-CN"/>
+        </w:rPr>
+      </w:pPr>
+      <w:r>
+        <w:rPr>
+          <w:rFonts w:hint="eastAsia"/>
+          <w:lang w:val="en-US" w:eastAsia="zh-CN"/>
+        </w:rPr>
+        <w:t>动物，人  动物不能是人，人不能是动物</w:t>
+      </w:r>
+    </w:p>
+    <w:p>
+      <w:pPr>
+        <w:numPr>
+          <w:ilvl w:val="2"/>
+          <w:numId w:val="9"/>
+        </w:numPr>
+        <w:ind w:left="1260" w:leftChars="0" w:hanging="420" w:firstLineChars="0"/>
+        <w:rPr>
+          <w:rFonts w:hint="eastAsia"/>
+          <w:color w:val="auto"/>
+          <w:lang w:val="en-US" w:eastAsia="zh-CN"/>
+        </w:rPr>
+      </w:pPr>
+      <w:r>
+        <w:rPr>
+          <w:rFonts w:hint="eastAsia"/>
+          <w:lang w:val="en-US" w:eastAsia="zh-CN"/>
+        </w:rPr>
+        <w:t>抽象类是为了代码的复用  接口是为了实现的多态</w:t>
+      </w:r>
+    </w:p>
+    <w:p>
+      <w:pPr>
+        <w:numPr>
+          <w:ilvl w:val="3"/>
+          <w:numId w:val="9"/>
+        </w:numPr>
+        <w:ind w:left="1680" w:leftChars="0" w:hanging="420" w:firstLineChars="0"/>
+        <w:rPr>
+          <w:rFonts w:hint="eastAsia"/>
+          <w:color w:val="auto"/>
+          <w:lang w:val="en-US" w:eastAsia="zh-CN"/>
+        </w:rPr>
+      </w:pPr>
+      <w:r>
+        <w:rPr>
+          <w:rFonts w:hint="eastAsia"/>
+          <w:color w:val="auto"/>
+          <w:lang w:val="en-US" w:eastAsia="zh-CN"/>
+        </w:rPr>
+        <w:t>人能做的事情，男女都能做，所以只需要在男女中写入只能是各自可以做的方法   公共的方法写在人类中就可以</w:t>
+      </w:r>
+    </w:p>
+    <w:p>
+      <w:pPr>
+        <w:numPr>
+          <w:ilvl w:val="3"/>
+          <w:numId w:val="9"/>
+        </w:numPr>
+        <w:ind w:left="1680" w:leftChars="0" w:hanging="420" w:firstLineChars="0"/>
+        <w:rPr>
+          <w:rFonts w:hint="eastAsia"/>
+          <w:color w:val="auto"/>
+          <w:lang w:val="en-US" w:eastAsia="zh-CN"/>
+        </w:rPr>
+      </w:pPr>
+    </w:p>
+    <w:p>
+      <w:pPr>
+        <w:numPr>
+          <w:ilvl w:val="4"/>
+          <w:numId w:val="9"/>
+        </w:numPr>
+        <w:ind w:left="2100" w:leftChars="0" w:hanging="420" w:firstLineChars="0"/>
+        <w:rPr>
+          <w:rFonts w:hint="eastAsia"/>
+          <w:color w:val="auto"/>
+          <w:lang w:val="en-US" w:eastAsia="zh-CN"/>
+        </w:rPr>
+      </w:pPr>
+      <w:r>
+        <w:rPr>
+          <w:rFonts w:hint="eastAsia"/>
+          <w:color w:val="auto"/>
+          <w:lang w:val="en-US" w:eastAsia="zh-CN"/>
+        </w:rPr>
+        <w:t>虚方法和抽象方法经过override（重写）再继承关系中，都可以实现多态</w:t>
+      </w:r>
+    </w:p>
+    <w:p>
+      <w:pPr>
+        <w:numPr>
+          <w:ilvl w:val="4"/>
+          <w:numId w:val="9"/>
+        </w:numPr>
+        <w:ind w:left="2100" w:leftChars="0" w:hanging="420" w:firstLineChars="0"/>
+        <w:rPr>
+          <w:rFonts w:hint="eastAsia"/>
+          <w:color w:val="auto"/>
+          <w:lang w:val="en-US" w:eastAsia="zh-CN"/>
+        </w:rPr>
+      </w:pPr>
+      <w:r>
+        <w:rPr>
+          <w:rFonts w:hint="eastAsia"/>
+          <w:color w:val="auto"/>
+          <w:lang w:val="en-US" w:eastAsia="zh-CN"/>
+        </w:rPr>
+        <w:t>继承自一个接口，同一个接口可以有多种形态。</w:t>
+      </w:r>
+    </w:p>
+    <w:p>
+      <w:pPr>
+        <w:numPr>
+          <w:ilvl w:val="5"/>
+          <w:numId w:val="9"/>
+        </w:numPr>
+        <w:ind w:left="2520" w:leftChars="0" w:hanging="420" w:firstLineChars="0"/>
+        <w:rPr>
+          <w:rFonts w:hint="eastAsia"/>
+          <w:color w:val="auto"/>
+          <w:lang w:val="en-US" w:eastAsia="zh-CN"/>
+        </w:rPr>
+      </w:pPr>
+      <w:r>
+        <w:rPr>
+          <w:rFonts w:hint="eastAsia"/>
+          <w:color w:val="auto"/>
+          <w:lang w:val="en-US" w:eastAsia="zh-CN"/>
+        </w:rPr>
+        <w:t>例：男人和女人类   继承跑步的接口</w:t>
+      </w:r>
+    </w:p>
+    <w:p>
+      <w:pPr>
+        <w:numPr>
+          <w:ilvl w:val="5"/>
+          <w:numId w:val="9"/>
+        </w:numPr>
+        <w:ind w:left="2520" w:leftChars="0" w:hanging="420" w:firstLineChars="0"/>
+        <w:rPr>
+          <w:rFonts w:hint="eastAsia"/>
+          <w:color w:val="auto"/>
+          <w:lang w:val="en-US" w:eastAsia="zh-CN"/>
+        </w:rPr>
+      </w:pPr>
+      <w:r>
+        <w:rPr>
+          <w:rFonts w:hint="eastAsia"/>
+          <w:color w:val="auto"/>
+          <w:lang w:val="en-US" w:eastAsia="zh-CN"/>
+        </w:rPr>
+        <w:t>男人可以返回10圈的值</w:t>
+      </w:r>
+    </w:p>
+    <w:p>
+      <w:pPr>
+        <w:numPr>
+          <w:ilvl w:val="5"/>
+          <w:numId w:val="9"/>
+        </w:numPr>
+        <w:ind w:left="2520" w:leftChars="0" w:hanging="420" w:firstLineChars="0"/>
+        <w:rPr>
+          <w:rFonts w:hint="eastAsia"/>
+          <w:color w:val="auto"/>
+          <w:lang w:val="en-US" w:eastAsia="zh-CN"/>
+        </w:rPr>
+      </w:pPr>
+      <w:r>
+        <w:rPr>
+          <w:rFonts w:hint="eastAsia"/>
+          <w:color w:val="auto"/>
+          <w:lang w:val="en-US" w:eastAsia="zh-CN"/>
+        </w:rPr>
+        <w:t>女人则可以返回5圈的值</w:t>
+      </w:r>
+    </w:p>
+    <w:p>
+      <w:pPr>
+        <w:numPr>
+          <w:ilvl w:val="1"/>
+          <w:numId w:val="9"/>
+        </w:numPr>
+        <w:ind w:left="840" w:leftChars="0" w:hanging="420" w:firstLineChars="0"/>
+        <w:rPr>
+          <w:rFonts w:hint="eastAsia"/>
+          <w:color w:val="auto"/>
+          <w:lang w:val="en-US" w:eastAsia="zh-CN"/>
+        </w:rPr>
+      </w:pPr>
+      <w:r>
+        <w:rPr>
+          <w:rFonts w:hint="eastAsia"/>
+          <w:color w:val="auto"/>
+          <w:lang w:val="en-US" w:eastAsia="zh-CN"/>
+        </w:rPr>
+        <w:t>多态</w:t>
+      </w:r>
+    </w:p>
+    <w:p>
+      <w:pPr>
+        <w:numPr>
+          <w:ilvl w:val="2"/>
+          <w:numId w:val="9"/>
+        </w:numPr>
+        <w:ind w:left="1260" w:leftChars="0" w:hanging="420" w:firstLineChars="0"/>
+        <w:rPr>
+          <w:rFonts w:hint="eastAsia"/>
+          <w:color w:val="auto"/>
+          <w:lang w:val="en-US" w:eastAsia="zh-CN"/>
+        </w:rPr>
+      </w:pPr>
+      <w:r>
+        <w:rPr>
+          <w:rFonts w:hint="eastAsia"/>
+          <w:color w:val="auto"/>
+          <w:lang w:val="en-US" w:eastAsia="zh-CN"/>
+        </w:rPr>
+        <w:t>重载</w:t>
+      </w:r>
+    </w:p>
+    <w:p>
+      <w:pPr>
+        <w:numPr>
+          <w:ilvl w:val="3"/>
+          <w:numId w:val="9"/>
+        </w:numPr>
+        <w:ind w:left="1680" w:leftChars="0" w:hanging="420" w:firstLineChars="0"/>
+        <w:rPr>
+          <w:rFonts w:hint="eastAsia"/>
+          <w:color w:val="auto"/>
+          <w:lang w:val="en-US" w:eastAsia="zh-CN"/>
+        </w:rPr>
+      </w:pPr>
+      <w:r>
+        <w:rPr>
+          <w:rFonts w:hint="eastAsia"/>
+          <w:color w:val="auto"/>
+          <w:lang w:val="en-US" w:eastAsia="zh-CN"/>
+        </w:rPr>
+        <w:t>方法名相同，参数不同或者返回类型不同</w:t>
+      </w:r>
+    </w:p>
+    <w:p>
+      <w:pPr>
+        <w:numPr>
+          <w:ilvl w:val="2"/>
+          <w:numId w:val="9"/>
+        </w:numPr>
+        <w:ind w:left="1260" w:leftChars="0" w:hanging="420" w:firstLineChars="0"/>
+        <w:rPr>
+          <w:rFonts w:hint="eastAsia"/>
+          <w:color w:val="auto"/>
+          <w:lang w:val="en-US" w:eastAsia="zh-CN"/>
+        </w:rPr>
+      </w:pPr>
+      <w:r>
+        <w:rPr>
+          <w:rFonts w:hint="eastAsia"/>
+          <w:color w:val="auto"/>
+          <w:lang w:val="en-US" w:eastAsia="zh-CN"/>
+        </w:rPr>
+        <w:t>重写</w:t>
+      </w:r>
+    </w:p>
+    <w:p>
+      <w:pPr>
+        <w:numPr>
+          <w:ilvl w:val="3"/>
+          <w:numId w:val="9"/>
+        </w:numPr>
+        <w:ind w:left="1680" w:leftChars="0" w:hanging="420" w:firstLineChars="0"/>
+        <w:rPr>
+          <w:rFonts w:hint="eastAsia"/>
+          <w:color w:val="auto"/>
+          <w:lang w:val="en-US" w:eastAsia="zh-CN"/>
+        </w:rPr>
+      </w:pPr>
+      <w:r>
+        <w:rPr>
+          <w:rFonts w:hint="eastAsia"/>
+          <w:color w:val="auto"/>
+          <w:lang w:val="en-US" w:eastAsia="zh-CN"/>
+        </w:rPr>
+        <w:t>virtual  继承关系中  通过 override  重写</w:t>
+      </w:r>
+    </w:p>
+    <w:p>
+      <w:pPr>
+        <w:numPr>
+          <w:ilvl w:val="4"/>
+          <w:numId w:val="9"/>
+        </w:numPr>
+        <w:ind w:left="2100" w:leftChars="0" w:hanging="420" w:firstLineChars="0"/>
+        <w:rPr>
+          <w:rFonts w:hint="eastAsia"/>
+          <w:color w:val="auto"/>
+          <w:lang w:val="en-US" w:eastAsia="zh-CN"/>
+        </w:rPr>
+      </w:pPr>
+      <w:r>
+        <w:rPr>
+          <w:rFonts w:hint="eastAsia"/>
+          <w:color w:val="auto"/>
+          <w:lang w:val="en-US" w:eastAsia="zh-CN"/>
+        </w:rPr>
+        <w:t>应用场景：重写</w:t>
+      </w:r>
+    </w:p>
+    <w:p>
+      <w:pPr>
+        <w:numPr>
+          <w:ilvl w:val="3"/>
+          <w:numId w:val="9"/>
+        </w:numPr>
+        <w:ind w:left="1680" w:leftChars="0" w:hanging="420" w:firstLineChars="0"/>
+        <w:rPr>
+          <w:rFonts w:hint="eastAsia"/>
+          <w:color w:val="auto"/>
+          <w:lang w:val="en-US" w:eastAsia="zh-CN"/>
+        </w:rPr>
+      </w:pPr>
+      <w:r>
+        <w:rPr>
+          <w:rFonts w:hint="eastAsia"/>
+          <w:color w:val="auto"/>
+          <w:lang w:val="en-US" w:eastAsia="zh-CN"/>
+        </w:rPr>
+        <w:t>Abstract 继承关系中  通过override  重写</w:t>
+      </w:r>
+    </w:p>
+    <w:p>
+      <w:pPr>
+        <w:numPr>
+          <w:ilvl w:val="4"/>
+          <w:numId w:val="9"/>
+        </w:numPr>
+        <w:ind w:left="2100" w:leftChars="0" w:hanging="420" w:firstLineChars="0"/>
+        <w:rPr>
+          <w:rFonts w:hint="eastAsia"/>
+          <w:color w:val="auto"/>
+          <w:lang w:val="en-US" w:eastAsia="zh-CN"/>
+        </w:rPr>
+      </w:pPr>
+      <w:r>
+        <w:rPr>
+          <w:rFonts w:hint="eastAsia"/>
+          <w:color w:val="auto"/>
+          <w:lang w:val="en-US" w:eastAsia="zh-CN"/>
+        </w:rPr>
+        <w:t>应用场景：重写</w:t>
+      </w:r>
+    </w:p>
+    <w:p>
+      <w:pPr>
+        <w:numPr>
+          <w:ilvl w:val="3"/>
+          <w:numId w:val="9"/>
+        </w:numPr>
+        <w:ind w:left="1680" w:leftChars="0" w:hanging="420" w:firstLineChars="0"/>
+        <w:rPr>
+          <w:rFonts w:hint="eastAsia"/>
+          <w:color w:val="auto"/>
+          <w:lang w:val="en-US" w:eastAsia="zh-CN"/>
+        </w:rPr>
+      </w:pPr>
+      <w:r>
+        <w:rPr>
+          <w:rFonts w:hint="eastAsia"/>
+          <w:color w:val="auto"/>
+          <w:lang w:val="en-US" w:eastAsia="zh-CN"/>
+        </w:rPr>
+        <w:t xml:space="preserve">接口   不需要继承   调用的时候  可以实现一个接口的多种形态（例：返回值）   </w:t>
+      </w:r>
+    </w:p>
+    <w:p>
+      <w:pPr>
+        <w:numPr>
+          <w:ilvl w:val="4"/>
+          <w:numId w:val="9"/>
+        </w:numPr>
+        <w:ind w:left="2100" w:leftChars="0" w:hanging="420" w:firstLineChars="0"/>
+        <w:rPr>
+          <w:rFonts w:hint="eastAsia"/>
+          <w:color w:val="auto"/>
+          <w:lang w:val="en-US" w:eastAsia="zh-CN"/>
+        </w:rPr>
+      </w:pPr>
+      <w:r>
+        <w:rPr>
+          <w:rFonts w:hint="eastAsia"/>
+          <w:color w:val="auto"/>
+          <w:lang w:val="en-US" w:eastAsia="zh-CN"/>
+        </w:rPr>
+        <w:t>是一个规范，规范方法的参数列表和返回类型（根据这一点来说，就是面向接口编程，只需要知道这是干嘛的，不需要知道其中的实现原理。）以接口为主，干什么都调用接口，所以以使用的角度来说，上层就以来接口，底层也以来接口，接口就是抽象，那么就是上层代码和底层代码都以来抽象。</w:t>
+      </w:r>
       <w:bookmarkStart w:id="0" w:name="_GoBack"/>
       <w:bookmarkEnd w:id="0"/>
     </w:p>
     <w:p>
       <w:pPr>
         <w:numPr>
-          <w:ilvl w:val="2"/>
-          <w:numId w:val="9"/>
-        </w:numPr>
-        <w:ind w:left="1260" w:leftChars="0" w:hanging="420" w:firstLineChars="0"/>
+          <w:ilvl w:val="3"/>
+          <w:numId w:val="9"/>
+        </w:numPr>
+        <w:ind w:left="1680" w:leftChars="0" w:hanging="420" w:firstLineChars="0"/>
         <w:rPr>
           <w:rFonts w:hint="default"/>
-          <w:lang w:val="en-US" w:eastAsia="zh-CN"/>
-        </w:rPr>
-      </w:pPr>
-      <w:r>
-        <w:rPr>
-          <w:rFonts w:hint="eastAsia"/>
-          <w:lang w:val="en-US" w:eastAsia="zh-CN"/>
-        </w:rPr>
-        <w:t>都不能被实例化</w:t>
-      </w:r>
-    </w:p>
-    <w:p>
-      <w:pPr>
-        <w:numPr>
-          <w:ilvl w:val="2"/>
-          <w:numId w:val="9"/>
-        </w:numPr>
-        <w:ind w:left="1260" w:leftChars="0" w:hanging="420" w:firstLineChars="0"/>
+          <w:color w:val="auto"/>
+          <w:lang w:val="en-US" w:eastAsia="zh-CN"/>
+        </w:rPr>
+      </w:pPr>
+      <w:r>
+        <w:rPr>
+          <w:rFonts w:hint="eastAsia"/>
+          <w:color w:val="auto"/>
+          <w:lang w:val="en-US" w:eastAsia="zh-CN"/>
+        </w:rPr>
+        <w:t>隐藏方法  继承关系中  通过再派生类中的方法前面加上new关键字，就可隐藏父类的方法（再非重载形式且名称相同时）</w:t>
+      </w:r>
+    </w:p>
+    <w:p>
+      <w:pPr>
+        <w:numPr>
+          <w:ilvl w:val="4"/>
+          <w:numId w:val="9"/>
+        </w:numPr>
+        <w:ind w:left="2100" w:leftChars="0" w:hanging="420" w:firstLineChars="0"/>
         <w:rPr>
           <w:rFonts w:hint="default"/>
-          <w:lang w:val="en-US" w:eastAsia="zh-CN"/>
-        </w:rPr>
-      </w:pPr>
-      <w:r>
-        <w:rPr>
-          <w:rFonts w:hint="eastAsia"/>
-          <w:lang w:val="en-US" w:eastAsia="zh-CN"/>
-        </w:rPr>
-        <w:t>成员都需要被实现</w:t>
-      </w:r>
-    </w:p>
-    <w:p>
-      <w:pPr>
-        <w:numPr>
-          <w:ilvl w:val="2"/>
-          <w:numId w:val="9"/>
-        </w:numPr>
-        <w:ind w:left="1260" w:leftChars="0" w:hanging="420" w:firstLineChars="0"/>
-        <w:rPr>
-          <w:rFonts w:hint="default"/>
-          <w:lang w:val="en-US" w:eastAsia="zh-CN"/>
-        </w:rPr>
-      </w:pPr>
-      <w:r>
-        <w:rPr>
-          <w:rFonts w:hint="eastAsia"/>
-          <w:lang w:val="en-US" w:eastAsia="zh-CN"/>
-        </w:rPr>
-        <w:t>都可以包含方法声明</w:t>
-      </w:r>
-    </w:p>
-    <w:p>
-      <w:pPr>
-        <w:numPr>
-          <w:ilvl w:val="1"/>
-          <w:numId w:val="9"/>
-        </w:numPr>
-        <w:ind w:left="840" w:leftChars="0" w:hanging="420" w:firstLineChars="0"/>
-        <w:rPr>
-          <w:rFonts w:hint="default"/>
-          <w:lang w:val="en-US" w:eastAsia="zh-CN"/>
-        </w:rPr>
-      </w:pPr>
-      <w:r>
-        <w:rPr>
-          <w:rFonts w:hint="eastAsia"/>
-          <w:lang w:val="en-US" w:eastAsia="zh-CN"/>
-        </w:rPr>
-        <w:t>不同点</w:t>
-      </w:r>
-    </w:p>
-    <w:p>
-      <w:pPr>
-        <w:numPr>
-          <w:ilvl w:val="2"/>
-          <w:numId w:val="9"/>
-        </w:numPr>
-        <w:ind w:left="1260" w:leftChars="0" w:hanging="420" w:firstLineChars="0"/>
-        <w:rPr>
-          <w:rFonts w:hint="default"/>
-          <w:lang w:val="en-US" w:eastAsia="zh-CN"/>
-        </w:rPr>
-      </w:pPr>
-      <w:r>
-        <w:rPr>
-          <w:rFonts w:hint="eastAsia"/>
-          <w:lang w:val="en-US" w:eastAsia="zh-CN"/>
-        </w:rPr>
-        <w:t>接口可以多继承，抽象类不可以</w:t>
-      </w:r>
-    </w:p>
-    <w:p>
-      <w:pPr>
-        <w:numPr>
-          <w:ilvl w:val="2"/>
-          <w:numId w:val="9"/>
-        </w:numPr>
-        <w:ind w:left="1260" w:leftChars="0" w:hanging="420" w:firstLineChars="0"/>
-        <w:rPr>
-          <w:rFonts w:hint="default"/>
-          <w:lang w:val="en-US" w:eastAsia="zh-CN"/>
-        </w:rPr>
-      </w:pPr>
-      <w:r>
-        <w:rPr>
-          <w:rFonts w:hint="eastAsia"/>
-          <w:lang w:val="en-US" w:eastAsia="zh-CN"/>
-        </w:rPr>
-        <w:t>接口中的方法没有访问修饰符，抽象类中可以有</w:t>
-      </w:r>
-    </w:p>
-    <w:p>
-      <w:pPr>
-        <w:numPr>
-          <w:ilvl w:val="2"/>
-          <w:numId w:val="9"/>
-        </w:numPr>
-        <w:ind w:left="1260" w:leftChars="0" w:hanging="420" w:firstLineChars="0"/>
-        <w:rPr>
-          <w:rFonts w:hint="default"/>
-          <w:lang w:val="en-US" w:eastAsia="zh-CN"/>
-        </w:rPr>
-      </w:pPr>
-      <w:r>
-        <w:rPr>
-          <w:rFonts w:hint="eastAsia"/>
-          <w:lang w:val="en-US" w:eastAsia="zh-CN"/>
-        </w:rPr>
-        <w:t>接口是一组规范（规范返回类型/参数），抽象类是一个类。</w:t>
-      </w:r>
-    </w:p>
-    <w:p>
-      <w:pPr>
-        <w:numPr>
-          <w:ilvl w:val="2"/>
-          <w:numId w:val="9"/>
-        </w:numPr>
-        <w:ind w:left="1260" w:leftChars="0" w:hanging="420" w:firstLineChars="0"/>
-        <w:rPr>
-          <w:rFonts w:hint="default"/>
-          <w:lang w:val="en-US" w:eastAsia="zh-CN"/>
-        </w:rPr>
-      </w:pPr>
-      <w:r>
-        <w:rPr>
-          <w:rFonts w:hint="eastAsia"/>
-          <w:lang w:val="en-US" w:eastAsia="zh-CN"/>
-        </w:rPr>
-        <w:t>抽象类只是把类抽象了，适用于关系密切的类，而接口适合为不相关的类提供通用的功能。</w:t>
-      </w:r>
-    </w:p>
-    <w:p>
-      <w:pPr>
-        <w:numPr>
-          <w:ilvl w:val="2"/>
-          <w:numId w:val="9"/>
-        </w:numPr>
-        <w:ind w:left="1260" w:leftChars="0" w:hanging="420" w:firstLineChars="0"/>
-        <w:rPr>
-          <w:rFonts w:hint="default"/>
-          <w:lang w:val="en-US" w:eastAsia="zh-CN"/>
-        </w:rPr>
-      </w:pPr>
-      <w:r>
-        <w:rPr>
-          <w:rFonts w:hint="eastAsia"/>
-          <w:lang w:val="en-US" w:eastAsia="zh-CN"/>
-        </w:rPr>
-        <w:t>接口只能提供规则，抽象类既能提供规则也可以有实现的方法。</w:t>
-      </w:r>
-    </w:p>
-    <w:p>
-      <w:pPr>
-        <w:widowControl w:val="0"/>
-        <w:numPr>
-          <w:ilvl w:val="0"/>
-          <w:numId w:val="0"/>
-        </w:numPr>
-        <w:jc w:val="both"/>
-        <w:rPr>
-          <w:rFonts w:hint="eastAsia"/>
-          <w:color w:val="auto"/>
-          <w:lang w:val="en-US" w:eastAsia="zh-CN"/>
-        </w:rPr>
-      </w:pPr>
-    </w:p>
-    <w:p>
-      <w:pPr>
-        <w:widowControl w:val="0"/>
-        <w:numPr>
-          <w:ilvl w:val="0"/>
-          <w:numId w:val="0"/>
-        </w:numPr>
-        <w:jc w:val="both"/>
-        <w:rPr>
-          <w:rFonts w:hint="default"/>
-          <w:color w:val="auto"/>
-          <w:lang w:val="en-US" w:eastAsia="zh-CN"/>
-        </w:rPr>
-      </w:pPr>
+          <w:color w:val="auto"/>
+          <w:lang w:val="en-US" w:eastAsia="zh-CN"/>
+        </w:rPr>
+      </w:pPr>
+      <w:r>
+        <w:rPr>
+          <w:rFonts w:hint="eastAsia"/>
+          <w:color w:val="auto"/>
+          <w:lang w:val="en-US" w:eastAsia="zh-CN"/>
+        </w:rPr>
+        <w:t>应用场景：重写基类中不带有virtual的方法（可以这么说）</w:t>
+      </w:r>
     </w:p>
     <w:p>
       <w:pPr>

--- a/A笔记/知识点笔记.docx
+++ b/A笔记/知识点笔记.docx
@@ -8056,109 +8056,569 @@
         </w:rPr>
         <w:t>是一个规范，规范方法的参数列表和返回类型（根据这一点来说，就是面向接口编程，只需要知道这是干嘛的，不需要知道其中的实现原理。）以接口为主，干什么都调用接口，所以以使用的角度来说，上层就以来接口，底层也以来接口，接口就是抽象，那么就是上层代码和底层代码都以来抽象。</w:t>
       </w:r>
+    </w:p>
+    <w:p>
+      <w:pPr>
+        <w:numPr>
+          <w:ilvl w:val="3"/>
+          <w:numId w:val="9"/>
+        </w:numPr>
+        <w:ind w:left="1680" w:leftChars="0" w:hanging="420" w:firstLineChars="0"/>
+        <w:rPr>
+          <w:rFonts w:hint="default"/>
+          <w:color w:val="auto"/>
+          <w:lang w:val="en-US" w:eastAsia="zh-CN"/>
+        </w:rPr>
+      </w:pPr>
+      <w:r>
+        <w:rPr>
+          <w:rFonts w:hint="eastAsia"/>
+          <w:color w:val="auto"/>
+          <w:lang w:val="en-US" w:eastAsia="zh-CN"/>
+        </w:rPr>
+        <w:t>隐藏方法  继承关系中  通过再派生类中的方法前面加上new关键字，就可隐藏父类的方法（再非重载形式且名称相同时）</w:t>
+      </w:r>
+    </w:p>
+    <w:p>
+      <w:pPr>
+        <w:numPr>
+          <w:ilvl w:val="4"/>
+          <w:numId w:val="9"/>
+        </w:numPr>
+        <w:ind w:left="2100" w:leftChars="0" w:hanging="420" w:firstLineChars="0"/>
+        <w:rPr>
+          <w:rFonts w:hint="default"/>
+          <w:color w:val="auto"/>
+          <w:lang w:val="en-US" w:eastAsia="zh-CN"/>
+        </w:rPr>
+      </w:pPr>
+      <w:r>
+        <w:rPr>
+          <w:rFonts w:hint="eastAsia"/>
+          <w:color w:val="auto"/>
+          <w:lang w:val="en-US" w:eastAsia="zh-CN"/>
+        </w:rPr>
+        <w:t>应用场景：重写基类中不带有virtual的方法（可以这么说）</w:t>
+      </w:r>
+    </w:p>
+    <w:p>
+      <w:pPr>
+        <w:widowControl w:val="0"/>
+        <w:numPr>
+          <w:ilvl w:val="0"/>
+          <w:numId w:val="0"/>
+        </w:numPr>
+        <w:jc w:val="both"/>
+        <w:rPr>
+          <w:rFonts w:hint="eastAsia"/>
+          <w:color w:val="auto"/>
+          <w:lang w:val="en-US" w:eastAsia="zh-CN"/>
+        </w:rPr>
+      </w:pPr>
+    </w:p>
+    <w:p>
+      <w:pPr>
+        <w:widowControl w:val="0"/>
+        <w:numPr>
+          <w:ilvl w:val="0"/>
+          <w:numId w:val="0"/>
+        </w:numPr>
+        <w:jc w:val="both"/>
+        <w:rPr>
+          <w:rFonts w:hint="default"/>
+          <w:color w:val="auto"/>
+          <w:lang w:val="en-US" w:eastAsia="zh-CN"/>
+        </w:rPr>
+      </w:pPr>
+    </w:p>
+    <w:p>
+      <w:pPr>
+        <w:numPr>
+          <w:ilvl w:val="0"/>
+          <w:numId w:val="0"/>
+        </w:numPr>
+        <w:rPr>
+          <w:rFonts w:hint="default"/>
+          <w:color w:val="auto"/>
+          <w:lang w:val="en-US" w:eastAsia="zh-CN"/>
+        </w:rPr>
+      </w:pPr>
+    </w:p>
+    <w:p>
+      <w:pPr>
+        <w:numPr>
+          <w:ilvl w:val="0"/>
+          <w:numId w:val="9"/>
+        </w:numPr>
+        <w:ind w:left="0" w:leftChars="0" w:firstLine="0" w:firstLineChars="0"/>
+        <w:rPr>
+          <w:rFonts w:hint="eastAsia"/>
+          <w:color w:val="auto"/>
+          <w:lang w:val="en-US" w:eastAsia="zh-CN"/>
+        </w:rPr>
+      </w:pPr>
+      <w:r>
+        <w:rPr>
+          <w:rFonts w:hint="eastAsia"/>
+          <w:color w:val="auto"/>
+          <w:lang w:val="en-US" w:eastAsia="zh-CN"/>
+        </w:rPr>
+        <w:t>访问修饰符：</w:t>
+      </w:r>
+    </w:p>
+    <w:p>
+      <w:pPr>
+        <w:numPr>
+          <w:numId w:val="0"/>
+        </w:numPr>
+        <w:ind w:leftChars="0" w:firstLine="420" w:firstLineChars="0"/>
+        <w:rPr>
+          <w:rFonts w:hint="eastAsia"/>
+          <w:color w:val="auto"/>
+          <w:lang w:val="en-US" w:eastAsia="zh-CN"/>
+        </w:rPr>
+      </w:pPr>
+      <w:r>
+        <w:drawing>
+          <wp:inline distT="0" distB="0" distL="114300" distR="114300">
+            <wp:extent cx="5267960" cy="1633220"/>
+            <wp:effectExtent l="0" t="0" r="8890" b="5080"/>
+            <wp:docPr id="7" name="图片 1"/>
+            <wp:cNvGraphicFramePr>
+              <a:graphicFrameLocks xmlns:a="http://schemas.openxmlformats.org/drawingml/2006/main" noChangeAspect="1"/>
+            </wp:cNvGraphicFramePr>
+            <a:graphic xmlns:a="http://schemas.openxmlformats.org/drawingml/2006/main">
+              <a:graphicData uri="http://schemas.openxmlformats.org/drawingml/2006/picture">
+                <pic:pic xmlns:pic="http://schemas.openxmlformats.org/drawingml/2006/picture">
+                  <pic:nvPicPr>
+                    <pic:cNvPr id="7" name="图片 1"/>
+                    <pic:cNvPicPr>
+                      <a:picLocks noChangeAspect="1"/>
+                    </pic:cNvPicPr>
+                  </pic:nvPicPr>
+                  <pic:blipFill>
+                    <a:blip r:embed="rId10"/>
+                    <a:stretch>
+                      <a:fillRect/>
+                    </a:stretch>
+                  </pic:blipFill>
+                  <pic:spPr>
+                    <a:xfrm>
+                      <a:off x="0" y="0"/>
+                      <a:ext cx="5267960" cy="1633220"/>
+                    </a:xfrm>
+                    <a:prstGeom prst="rect">
+                      <a:avLst/>
+                    </a:prstGeom>
+                    <a:noFill/>
+                    <a:ln>
+                      <a:noFill/>
+                    </a:ln>
+                  </pic:spPr>
+                </pic:pic>
+              </a:graphicData>
+            </a:graphic>
+          </wp:inline>
+        </w:drawing>
+      </w:r>
+    </w:p>
+    <w:p>
+      <w:pPr>
+        <w:numPr>
+          <w:ilvl w:val="1"/>
+          <w:numId w:val="9"/>
+        </w:numPr>
+        <w:ind w:left="840" w:leftChars="0" w:hanging="420" w:firstLineChars="0"/>
+        <w:rPr>
+          <w:rFonts w:hint="default"/>
+          <w:color w:val="auto"/>
+          <w:lang w:val="en-US" w:eastAsia="zh-CN"/>
+        </w:rPr>
+      </w:pPr>
+      <w:r>
+        <w:rPr>
+          <w:rFonts w:hint="eastAsia"/>
+          <w:color w:val="auto"/>
+          <w:lang w:val="en-US" w:eastAsia="zh-CN"/>
+        </w:rPr>
+        <w:t xml:space="preserve">Public     </w:t>
+      </w:r>
+      <w:r>
+        <w:rPr>
+          <w:rFonts w:hint="eastAsia"/>
+          <w:color w:val="auto"/>
+          <w:lang w:val="en-US" w:eastAsia="zh-CN"/>
+        </w:rPr>
+        <w:tab/>
+        <w:t/>
+      </w:r>
+      <w:r>
+        <w:rPr>
+          <w:rFonts w:hint="eastAsia"/>
+          <w:color w:val="auto"/>
+          <w:lang w:val="en-US" w:eastAsia="zh-CN"/>
+        </w:rPr>
+        <w:tab/>
+        <w:t>共有的</w:t>
+      </w:r>
+    </w:p>
+    <w:p>
+      <w:pPr>
+        <w:numPr>
+          <w:ilvl w:val="1"/>
+          <w:numId w:val="9"/>
+        </w:numPr>
+        <w:ind w:left="840" w:leftChars="0" w:hanging="420" w:firstLineChars="0"/>
+        <w:rPr>
+          <w:rFonts w:hint="default"/>
+          <w:color w:val="auto"/>
+          <w:lang w:val="en-US" w:eastAsia="zh-CN"/>
+        </w:rPr>
+      </w:pPr>
+      <w:r>
+        <w:rPr>
+          <w:rFonts w:hint="eastAsia"/>
+          <w:color w:val="auto"/>
+          <w:lang w:val="en-US" w:eastAsia="zh-CN"/>
+        </w:rPr>
+        <w:t>Private</w:t>
+      </w:r>
+      <w:r>
+        <w:rPr>
+          <w:rFonts w:hint="eastAsia"/>
+          <w:color w:val="auto"/>
+          <w:lang w:val="en-US" w:eastAsia="zh-CN"/>
+        </w:rPr>
+        <w:tab/>
+        <w:t/>
+      </w:r>
+      <w:r>
+        <w:rPr>
+          <w:rFonts w:hint="eastAsia"/>
+          <w:color w:val="auto"/>
+          <w:lang w:val="en-US" w:eastAsia="zh-CN"/>
+        </w:rPr>
+        <w:tab/>
+        <w:t/>
+      </w:r>
+      <w:r>
+        <w:rPr>
+          <w:rFonts w:hint="eastAsia"/>
+          <w:color w:val="auto"/>
+          <w:lang w:val="en-US" w:eastAsia="zh-CN"/>
+        </w:rPr>
+        <w:tab/>
+        <w:t>私有的</w:t>
+      </w:r>
+    </w:p>
+    <w:p>
+      <w:pPr>
+        <w:numPr>
+          <w:ilvl w:val="1"/>
+          <w:numId w:val="9"/>
+        </w:numPr>
+        <w:ind w:left="840" w:leftChars="0" w:hanging="420" w:firstLineChars="0"/>
+        <w:rPr>
+          <w:rFonts w:hint="default"/>
+          <w:color w:val="auto"/>
+          <w:lang w:val="en-US" w:eastAsia="zh-CN"/>
+        </w:rPr>
+      </w:pPr>
+      <w:r>
+        <w:rPr>
+          <w:rFonts w:hint="eastAsia"/>
+          <w:color w:val="auto"/>
+          <w:lang w:val="en-US" w:eastAsia="zh-CN"/>
+        </w:rPr>
+        <w:t>Internal</w:t>
+      </w:r>
+      <w:r>
+        <w:rPr>
+          <w:rFonts w:hint="eastAsia"/>
+          <w:color w:val="auto"/>
+          <w:lang w:val="en-US" w:eastAsia="zh-CN"/>
+        </w:rPr>
+        <w:tab/>
+        <w:t/>
+      </w:r>
+      <w:r>
+        <w:rPr>
+          <w:rFonts w:hint="eastAsia"/>
+          <w:color w:val="auto"/>
+          <w:lang w:val="en-US" w:eastAsia="zh-CN"/>
+        </w:rPr>
+        <w:tab/>
+        <w:t/>
+      </w:r>
+      <w:r>
+        <w:rPr>
+          <w:rFonts w:hint="eastAsia"/>
+          <w:color w:val="auto"/>
+          <w:lang w:val="en-US" w:eastAsia="zh-CN"/>
+        </w:rPr>
+        <w:tab/>
+        <w:t>同一程序集</w:t>
+      </w:r>
+    </w:p>
+    <w:p>
+      <w:pPr>
+        <w:numPr>
+          <w:ilvl w:val="1"/>
+          <w:numId w:val="9"/>
+        </w:numPr>
+        <w:ind w:left="840" w:leftChars="0" w:hanging="420" w:firstLineChars="0"/>
+        <w:rPr>
+          <w:rFonts w:hint="default"/>
+          <w:color w:val="auto"/>
+          <w:lang w:val="en-US" w:eastAsia="zh-CN"/>
+        </w:rPr>
+      </w:pPr>
+      <w:r>
+        <w:rPr>
+          <w:rFonts w:hint="eastAsia"/>
+          <w:color w:val="auto"/>
+          <w:lang w:val="en-US" w:eastAsia="zh-CN"/>
+        </w:rPr>
+        <w:t>Protected</w:t>
+      </w:r>
+      <w:r>
+        <w:rPr>
+          <w:rFonts w:hint="eastAsia"/>
+          <w:color w:val="auto"/>
+          <w:lang w:val="en-US" w:eastAsia="zh-CN"/>
+        </w:rPr>
+        <w:tab/>
+        <w:t/>
+      </w:r>
+      <w:r>
+        <w:rPr>
+          <w:rFonts w:hint="eastAsia"/>
+          <w:color w:val="auto"/>
+          <w:lang w:val="en-US" w:eastAsia="zh-CN"/>
+        </w:rPr>
+        <w:tab/>
+        <w:t/>
+      </w:r>
+      <w:r>
+        <w:rPr>
+          <w:rFonts w:hint="eastAsia"/>
+          <w:color w:val="auto"/>
+          <w:lang w:val="en-US" w:eastAsia="zh-CN"/>
+        </w:rPr>
+        <w:tab/>
+        <w:t>基类和派生类</w:t>
+      </w:r>
+    </w:p>
+    <w:p>
+      <w:pPr>
+        <w:numPr>
+          <w:ilvl w:val="1"/>
+          <w:numId w:val="9"/>
+        </w:numPr>
+        <w:ind w:left="840" w:leftChars="0" w:hanging="420" w:firstLineChars="0"/>
+        <w:rPr>
+          <w:rFonts w:hint="default"/>
+          <w:color w:val="auto"/>
+          <w:lang w:val="en-US" w:eastAsia="zh-CN"/>
+        </w:rPr>
+      </w:pPr>
+      <w:r>
+        <w:rPr>
+          <w:rFonts w:hint="eastAsia"/>
+          <w:color w:val="auto"/>
+          <w:lang w:val="en-US" w:eastAsia="zh-CN"/>
+        </w:rPr>
+        <w:t>Protected internal</w:t>
+      </w:r>
+      <w:r>
+        <w:rPr>
+          <w:rFonts w:hint="eastAsia"/>
+          <w:color w:val="auto"/>
+          <w:lang w:val="en-US" w:eastAsia="zh-CN"/>
+        </w:rPr>
+        <w:tab/>
+        <w:t>同一程序集或基类和派生类</w:t>
+      </w:r>
+    </w:p>
+    <w:p>
+      <w:pPr>
+        <w:numPr>
+          <w:ilvl w:val="1"/>
+          <w:numId w:val="9"/>
+        </w:numPr>
+        <w:ind w:left="840" w:leftChars="0" w:hanging="420" w:firstLineChars="0"/>
+        <w:rPr>
+          <w:rFonts w:hint="default"/>
+          <w:color w:val="auto"/>
+          <w:lang w:val="en-US" w:eastAsia="zh-CN"/>
+        </w:rPr>
+      </w:pPr>
+      <w:r>
+        <w:rPr>
+          <w:rFonts w:hint="eastAsia"/>
+          <w:color w:val="auto"/>
+          <w:lang w:val="en-US" w:eastAsia="zh-CN"/>
+        </w:rPr>
+        <w:t>Private protected</w:t>
+      </w:r>
+      <w:r>
+        <w:rPr>
+          <w:rFonts w:hint="eastAsia"/>
+          <w:color w:val="auto"/>
+          <w:lang w:val="en-US" w:eastAsia="zh-CN"/>
+        </w:rPr>
+        <w:tab/>
+        <w:t>相同程序集的基类和派生类</w:t>
+      </w:r>
+    </w:p>
+    <w:p>
+      <w:pPr>
+        <w:numPr>
+          <w:ilvl w:val="0"/>
+          <w:numId w:val="9"/>
+        </w:numPr>
+        <w:ind w:left="0" w:leftChars="0" w:firstLine="0" w:firstLineChars="0"/>
+        <w:rPr>
+          <w:rFonts w:hint="default"/>
+          <w:color w:val="auto"/>
+          <w:lang w:val="en-US" w:eastAsia="zh-CN"/>
+        </w:rPr>
+      </w:pPr>
+      <w:r>
+        <w:rPr>
+          <w:rFonts w:hint="eastAsia"/>
+          <w:color w:val="auto"/>
+          <w:lang w:val="en-US" w:eastAsia="zh-CN"/>
+        </w:rPr>
+        <w:t>Aop和oop的区别</w:t>
+      </w:r>
+    </w:p>
+    <w:p>
+      <w:pPr>
+        <w:numPr>
+          <w:ilvl w:val="1"/>
+          <w:numId w:val="9"/>
+        </w:numPr>
+        <w:ind w:left="840" w:leftChars="0" w:hanging="420" w:firstLineChars="0"/>
+        <w:rPr>
+          <w:rFonts w:hint="default"/>
+          <w:color w:val="auto"/>
+          <w:lang w:val="en-US" w:eastAsia="zh-CN"/>
+        </w:rPr>
+      </w:pPr>
+      <w:r>
+        <w:drawing>
+          <wp:inline distT="0" distB="0" distL="114300" distR="114300">
+            <wp:extent cx="5273675" cy="880745"/>
+            <wp:effectExtent l="0" t="0" r="3175" b="14605"/>
+            <wp:docPr id="8" name="图片 2"/>
+            <wp:cNvGraphicFramePr>
+              <a:graphicFrameLocks xmlns:a="http://schemas.openxmlformats.org/drawingml/2006/main" noChangeAspect="1"/>
+            </wp:cNvGraphicFramePr>
+            <a:graphic xmlns:a="http://schemas.openxmlformats.org/drawingml/2006/main">
+              <a:graphicData uri="http://schemas.openxmlformats.org/drawingml/2006/picture">
+                <pic:pic xmlns:pic="http://schemas.openxmlformats.org/drawingml/2006/picture">
+                  <pic:nvPicPr>
+                    <pic:cNvPr id="8" name="图片 2"/>
+                    <pic:cNvPicPr>
+                      <a:picLocks noChangeAspect="1"/>
+                    </pic:cNvPicPr>
+                  </pic:nvPicPr>
+                  <pic:blipFill>
+                    <a:blip r:embed="rId11"/>
+                    <a:stretch>
+                      <a:fillRect/>
+                    </a:stretch>
+                  </pic:blipFill>
+                  <pic:spPr>
+                    <a:xfrm>
+                      <a:off x="0" y="0"/>
+                      <a:ext cx="5273675" cy="880745"/>
+                    </a:xfrm>
+                    <a:prstGeom prst="rect">
+                      <a:avLst/>
+                    </a:prstGeom>
+                    <a:noFill/>
+                    <a:ln>
+                      <a:noFill/>
+                    </a:ln>
+                  </pic:spPr>
+                </pic:pic>
+              </a:graphicData>
+            </a:graphic>
+          </wp:inline>
+        </w:drawing>
+      </w:r>
+    </w:p>
+    <w:p>
+      <w:pPr>
+        <w:numPr>
+          <w:ilvl w:val="1"/>
+          <w:numId w:val="9"/>
+        </w:numPr>
+        <w:ind w:left="840" w:leftChars="0" w:hanging="420" w:firstLineChars="0"/>
+        <w:rPr>
+          <w:rFonts w:hint="default"/>
+          <w:color w:val="auto"/>
+          <w:lang w:val="en-US" w:eastAsia="zh-CN"/>
+        </w:rPr>
+      </w:pPr>
+      <w:r>
+        <w:rPr>
+          <w:rFonts w:hint="default"/>
+          <w:color w:val="auto"/>
+          <w:lang w:val="en-US" w:eastAsia="zh-CN"/>
+        </w:rPr>
+        <w:fldChar w:fldCharType="begin"/>
+      </w:r>
+      <w:r>
+        <w:rPr>
+          <w:rFonts w:hint="default"/>
+          <w:color w:val="auto"/>
+          <w:lang w:val="en-US" w:eastAsia="zh-CN"/>
+        </w:rPr>
+        <w:instrText xml:space="preserve"> HYPERLINK "https://blog.csdn.net/u012165769/article/details/123334989" </w:instrText>
+      </w:r>
+      <w:r>
+        <w:rPr>
+          <w:rFonts w:hint="default"/>
+          <w:color w:val="auto"/>
+          <w:lang w:val="en-US" w:eastAsia="zh-CN"/>
+        </w:rPr>
+        <w:fldChar w:fldCharType="separate"/>
+      </w:r>
+      <w:r>
+        <w:rPr>
+          <w:rStyle w:val="6"/>
+          <w:rFonts w:hint="default"/>
+          <w:lang w:val="en-US" w:eastAsia="zh-CN"/>
+        </w:rPr>
+        <w:t>https://blog.csdn.net/u012165769/article/details/123334989</w:t>
+      </w:r>
+      <w:r>
+        <w:rPr>
+          <w:rFonts w:hint="default"/>
+          <w:color w:val="auto"/>
+          <w:lang w:val="en-US" w:eastAsia="zh-CN"/>
+        </w:rPr>
+        <w:fldChar w:fldCharType="end"/>
+      </w:r>
+    </w:p>
+    <w:p>
+      <w:pPr>
+        <w:numPr>
+          <w:ilvl w:val="0"/>
+          <w:numId w:val="9"/>
+        </w:numPr>
+        <w:ind w:left="0" w:leftChars="0" w:firstLine="0" w:firstLineChars="0"/>
+        <w:rPr>
+          <w:rFonts w:hint="default"/>
+          <w:color w:val="auto"/>
+          <w:lang w:val="en-US" w:eastAsia="zh-CN"/>
+        </w:rPr>
+      </w:pPr>
       <w:bookmarkStart w:id="0" w:name="_GoBack"/>
       <w:bookmarkEnd w:id="0"/>
-    </w:p>
-    <w:p>
-      <w:pPr>
-        <w:numPr>
-          <w:ilvl w:val="3"/>
-          <w:numId w:val="9"/>
-        </w:numPr>
-        <w:ind w:left="1680" w:leftChars="0" w:hanging="420" w:firstLineChars="0"/>
-        <w:rPr>
-          <w:rFonts w:hint="default"/>
-          <w:color w:val="auto"/>
-          <w:lang w:val="en-US" w:eastAsia="zh-CN"/>
-        </w:rPr>
-      </w:pPr>
-      <w:r>
-        <w:rPr>
-          <w:rFonts w:hint="eastAsia"/>
-          <w:color w:val="auto"/>
-          <w:lang w:val="en-US" w:eastAsia="zh-CN"/>
-        </w:rPr>
-        <w:t>隐藏方法  继承关系中  通过再派生类中的方法前面加上new关键字，就可隐藏父类的方法（再非重载形式且名称相同时）</w:t>
-      </w:r>
-    </w:p>
-    <w:p>
-      <w:pPr>
-        <w:numPr>
-          <w:ilvl w:val="4"/>
-          <w:numId w:val="9"/>
-        </w:numPr>
-        <w:ind w:left="2100" w:leftChars="0" w:hanging="420" w:firstLineChars="0"/>
-        <w:rPr>
-          <w:rFonts w:hint="default"/>
-          <w:color w:val="auto"/>
-          <w:lang w:val="en-US" w:eastAsia="zh-CN"/>
-        </w:rPr>
-      </w:pPr>
-      <w:r>
-        <w:rPr>
-          <w:rFonts w:hint="eastAsia"/>
-          <w:color w:val="auto"/>
-          <w:lang w:val="en-US" w:eastAsia="zh-CN"/>
-        </w:rPr>
-        <w:t>应用场景：重写基类中不带有virtual的方法（可以这么说）</w:t>
-      </w:r>
-    </w:p>
-    <w:p>
-      <w:pPr>
-        <w:widowControl w:val="0"/>
-        <w:numPr>
-          <w:ilvl w:val="0"/>
-          <w:numId w:val="0"/>
-        </w:numPr>
-        <w:jc w:val="both"/>
-        <w:rPr>
-          <w:rFonts w:hint="eastAsia"/>
-          <w:color w:val="auto"/>
-          <w:lang w:val="en-US" w:eastAsia="zh-CN"/>
-        </w:rPr>
-      </w:pPr>
-    </w:p>
-    <w:p>
-      <w:pPr>
-        <w:widowControl w:val="0"/>
-        <w:numPr>
-          <w:ilvl w:val="0"/>
-          <w:numId w:val="0"/>
-        </w:numPr>
-        <w:jc w:val="both"/>
-        <w:rPr>
-          <w:rFonts w:hint="default"/>
-          <w:color w:val="auto"/>
-          <w:lang w:val="en-US" w:eastAsia="zh-CN"/>
-        </w:rPr>
-      </w:pPr>
-    </w:p>
-    <w:p>
-      <w:pPr>
-        <w:numPr>
-          <w:ilvl w:val="0"/>
-          <w:numId w:val="0"/>
-        </w:numPr>
-        <w:rPr>
-          <w:rFonts w:hint="default"/>
-          <w:color w:val="auto"/>
-          <w:lang w:val="en-US" w:eastAsia="zh-CN"/>
-        </w:rPr>
-      </w:pPr>
-    </w:p>
-    <w:p>
-      <w:pPr>
-        <w:numPr>
-          <w:ilvl w:val="0"/>
-          <w:numId w:val="0"/>
-        </w:numPr>
-        <w:ind w:leftChars="0"/>
-        <w:rPr>
-          <w:rFonts w:hint="default"/>
-          <w:color w:val="auto"/>
-          <w:lang w:val="en-US" w:eastAsia="zh-CN"/>
-        </w:rPr>
-      </w:pPr>
     </w:p>
     <w:p>
       <w:pPr>
@@ -9351,6 +9811,15 @@
       <w:b/>
     </w:rPr>
   </w:style>
+  <w:style w:type="character" w:styleId="6">
+    <w:name w:val="Hyperlink"/>
+    <w:basedOn w:val="4"/>
+    <w:uiPriority w:val="0"/>
+    <w:rPr>
+      <w:color w:val="0000FF"/>
+      <w:u w:val="single"/>
+    </w:rPr>
+  </w:style>
 </w:styles>
 </file>
 

--- a/A笔记/知识点笔记.docx
+++ b/A笔记/知识点笔记.docx
@@ -2600,7 +2600,74 @@
           <w:color w:val="auto"/>
           <w:lang w:val="en-US" w:eastAsia="zh-CN"/>
         </w:rPr>
-        <w:t xml:space="preserve">Git的内容完整性要优于svn   </w:t>
+        <w:t xml:space="preserve">Git的内容完整性要优于svn  </w:t>
+      </w:r>
+    </w:p>
+    <w:p>
+      <w:pPr>
+        <w:numPr>
+          <w:ilvl w:val="1"/>
+          <w:numId w:val="9"/>
+        </w:numPr>
+        <w:ind w:left="840" w:leftChars="0" w:hanging="420" w:firstLineChars="0"/>
+        <w:rPr>
+          <w:rFonts w:hint="default"/>
+          <w:color w:val="auto"/>
+          <w:lang w:val="en-US" w:eastAsia="zh-CN"/>
+        </w:rPr>
+      </w:pPr>
+      <w:r>
+        <w:drawing>
+          <wp:inline distT="0" distB="0" distL="114300" distR="114300">
+            <wp:extent cx="5272405" cy="2667635"/>
+            <wp:effectExtent l="0" t="0" r="4445" b="18415"/>
+            <wp:docPr id="9" name="图片 1"/>
+            <wp:cNvGraphicFramePr>
+              <a:graphicFrameLocks xmlns:a="http://schemas.openxmlformats.org/drawingml/2006/main" noChangeAspect="1"/>
+            </wp:cNvGraphicFramePr>
+            <a:graphic xmlns:a="http://schemas.openxmlformats.org/drawingml/2006/main">
+              <a:graphicData uri="http://schemas.openxmlformats.org/drawingml/2006/picture">
+                <pic:pic xmlns:pic="http://schemas.openxmlformats.org/drawingml/2006/picture">
+                  <pic:nvPicPr>
+                    <pic:cNvPr id="9" name="图片 1"/>
+                    <pic:cNvPicPr>
+                      <a:picLocks noChangeAspect="1"/>
+                    </pic:cNvPicPr>
+                  </pic:nvPicPr>
+                  <pic:blipFill>
+                    <a:blip r:embed="rId7"/>
+                    <a:stretch>
+                      <a:fillRect/>
+                    </a:stretch>
+                  </pic:blipFill>
+                  <pic:spPr>
+                    <a:xfrm>
+                      <a:off x="0" y="0"/>
+                      <a:ext cx="5272405" cy="2667635"/>
+                    </a:xfrm>
+                    <a:prstGeom prst="rect">
+                      <a:avLst/>
+                    </a:prstGeom>
+                    <a:noFill/>
+                    <a:ln>
+                      <a:noFill/>
+                    </a:ln>
+                  </pic:spPr>
+                </pic:pic>
+              </a:graphicData>
+            </a:graphic>
+          </wp:inline>
+        </w:drawing>
+      </w:r>
+      <w:bookmarkStart w:id="0" w:name="_GoBack"/>
+      <w:bookmarkEnd w:id="0"/>
+      <w:r>
+        <w:rPr>
+          <w:rFonts w:hint="eastAsia"/>
+          <w:color w:val="auto"/>
+          <w:lang w:val="en-US" w:eastAsia="zh-CN"/>
+        </w:rPr>
+        <w:t xml:space="preserve"> </w:t>
       </w:r>
     </w:p>
     <w:p>
@@ -6323,7 +6390,7 @@
                     </pic:cNvPicPr>
                   </pic:nvPicPr>
                   <pic:blipFill>
-                    <a:blip r:embed="rId7"/>
+                    <a:blip r:embed="rId8"/>
                     <a:stretch>
                       <a:fillRect/>
                     </a:stretch>
@@ -6459,7 +6526,7 @@
                     </pic:cNvPicPr>
                   </pic:nvPicPr>
                   <pic:blipFill>
-                    <a:blip r:embed="rId8"/>
+                    <a:blip r:embed="rId9"/>
                     <a:stretch>
                       <a:fillRect/>
                     </a:stretch>
@@ -7248,7 +7315,7 @@
                     </pic:cNvPicPr>
                   </pic:nvPicPr>
                   <pic:blipFill>
-                    <a:blip r:embed="rId9"/>
+                    <a:blip r:embed="rId10"/>
                     <a:stretch>
                       <a:fillRect/>
                     </a:stretch>
@@ -8169,6 +8236,7 @@
     <w:p>
       <w:pPr>
         <w:numPr>
+          <w:ilvl w:val="0"/>
           <w:numId w:val="0"/>
         </w:numPr>
         <w:ind w:leftChars="0" w:firstLine="420" w:firstLineChars="0"/>
@@ -8197,7 +8265,7 @@
                     </pic:cNvPicPr>
                   </pic:nvPicPr>
                   <pic:blipFill>
-                    <a:blip r:embed="rId10"/>
+                    <a:blip r:embed="rId11"/>
                     <a:stretch>
                       <a:fillRect/>
                     </a:stretch>
@@ -8250,7 +8318,6 @@
           <w:lang w:val="en-US" w:eastAsia="zh-CN"/>
         </w:rPr>
         <w:tab/>
-        <w:t/>
       </w:r>
       <w:r>
         <w:rPr>
@@ -8259,6 +8326,13 @@
           <w:lang w:val="en-US" w:eastAsia="zh-CN"/>
         </w:rPr>
         <w:tab/>
+      </w:r>
+      <w:r>
+        <w:rPr>
+          <w:rFonts w:hint="eastAsia"/>
+          <w:color w:val="auto"/>
+          <w:lang w:val="en-US" w:eastAsia="zh-CN"/>
+        </w:rPr>
         <w:t>共有的</w:t>
       </w:r>
     </w:p>
@@ -8290,7 +8364,6 @@
           <w:lang w:val="en-US" w:eastAsia="zh-CN"/>
         </w:rPr>
         <w:tab/>
-        <w:t/>
       </w:r>
       <w:r>
         <w:rPr>
@@ -8299,7 +8372,6 @@
           <w:lang w:val="en-US" w:eastAsia="zh-CN"/>
         </w:rPr>
         <w:tab/>
-        <w:t/>
       </w:r>
       <w:r>
         <w:rPr>
@@ -8308,6 +8380,13 @@
           <w:lang w:val="en-US" w:eastAsia="zh-CN"/>
         </w:rPr>
         <w:tab/>
+      </w:r>
+      <w:r>
+        <w:rPr>
+          <w:rFonts w:hint="eastAsia"/>
+          <w:color w:val="auto"/>
+          <w:lang w:val="en-US" w:eastAsia="zh-CN"/>
+        </w:rPr>
         <w:t>私有的</w:t>
       </w:r>
     </w:p>
@@ -8339,7 +8418,6 @@
           <w:lang w:val="en-US" w:eastAsia="zh-CN"/>
         </w:rPr>
         <w:tab/>
-        <w:t/>
       </w:r>
       <w:r>
         <w:rPr>
@@ -8348,7 +8426,6 @@
           <w:lang w:val="en-US" w:eastAsia="zh-CN"/>
         </w:rPr>
         <w:tab/>
-        <w:t/>
       </w:r>
       <w:r>
         <w:rPr>
@@ -8357,6 +8434,13 @@
           <w:lang w:val="en-US" w:eastAsia="zh-CN"/>
         </w:rPr>
         <w:tab/>
+      </w:r>
+      <w:r>
+        <w:rPr>
+          <w:rFonts w:hint="eastAsia"/>
+          <w:color w:val="auto"/>
+          <w:lang w:val="en-US" w:eastAsia="zh-CN"/>
+        </w:rPr>
         <w:t>同一程序集</w:t>
       </w:r>
     </w:p>
@@ -8388,7 +8472,6 @@
           <w:lang w:val="en-US" w:eastAsia="zh-CN"/>
         </w:rPr>
         <w:tab/>
-        <w:t/>
       </w:r>
       <w:r>
         <w:rPr>
@@ -8397,7 +8480,6 @@
           <w:lang w:val="en-US" w:eastAsia="zh-CN"/>
         </w:rPr>
         <w:tab/>
-        <w:t/>
       </w:r>
       <w:r>
         <w:rPr>
@@ -8406,6 +8488,13 @@
           <w:lang w:val="en-US" w:eastAsia="zh-CN"/>
         </w:rPr>
         <w:tab/>
+      </w:r>
+      <w:r>
+        <w:rPr>
+          <w:rFonts w:hint="eastAsia"/>
+          <w:color w:val="auto"/>
+          <w:lang w:val="en-US" w:eastAsia="zh-CN"/>
+        </w:rPr>
         <w:t>基类和派生类</w:t>
       </w:r>
     </w:p>
@@ -8437,6 +8526,13 @@
           <w:lang w:val="en-US" w:eastAsia="zh-CN"/>
         </w:rPr>
         <w:tab/>
+      </w:r>
+      <w:r>
+        <w:rPr>
+          <w:rFonts w:hint="eastAsia"/>
+          <w:color w:val="auto"/>
+          <w:lang w:val="en-US" w:eastAsia="zh-CN"/>
+        </w:rPr>
         <w:t>同一程序集或基类和派生类</w:t>
       </w:r>
     </w:p>
@@ -8468,6 +8564,13 @@
           <w:lang w:val="en-US" w:eastAsia="zh-CN"/>
         </w:rPr>
         <w:tab/>
+      </w:r>
+      <w:r>
+        <w:rPr>
+          <w:rFonts w:hint="eastAsia"/>
+          <w:color w:val="auto"/>
+          <w:lang w:val="en-US" w:eastAsia="zh-CN"/>
+        </w:rPr>
         <w:t>相同程序集的基类和派生类</w:t>
       </w:r>
     </w:p>
@@ -8525,7 +8628,7 @@
                     </pic:cNvPicPr>
                   </pic:nvPicPr>
                   <pic:blipFill>
-                    <a:blip r:embed="rId11"/>
+                    <a:blip r:embed="rId12"/>
                     <a:stretch>
                       <a:fillRect/>
                     </a:stretch>
@@ -8617,8 +8720,6 @@
           <w:lang w:val="en-US" w:eastAsia="zh-CN"/>
         </w:rPr>
       </w:pPr>
-      <w:bookmarkStart w:id="0" w:name="_GoBack"/>
-      <w:bookmarkEnd w:id="0"/>
     </w:p>
     <w:p>
       <w:pPr>
@@ -9582,7 +9683,7 @@
     <w:lsdException w:unhideWhenUsed="0" w:uiPriority="0" w:semiHidden="0" w:name="Body Text Indent 2"/>
     <w:lsdException w:unhideWhenUsed="0" w:uiPriority="0" w:semiHidden="0" w:name="Body Text Indent 3"/>
     <w:lsdException w:unhideWhenUsed="0" w:uiPriority="0" w:semiHidden="0" w:name="Block Text"/>
-    <w:lsdException w:unhideWhenUsed="0" w:uiPriority="0" w:semiHidden="0" w:name="Hyperlink"/>
+    <w:lsdException w:qFormat="1" w:unhideWhenUsed="0" w:uiPriority="0" w:semiHidden="0" w:name="Hyperlink"/>
     <w:lsdException w:unhideWhenUsed="0" w:uiPriority="0" w:semiHidden="0" w:name="FollowedHyperlink"/>
     <w:lsdException w:qFormat="1" w:unhideWhenUsed="0" w:uiPriority="0" w:semiHidden="0" w:name="Strong"/>
     <w:lsdException w:qFormat="1" w:unhideWhenUsed="0" w:uiPriority="0" w:semiHidden="0" w:name="Emphasis"/>
@@ -9814,6 +9915,7 @@
   <w:style w:type="character" w:styleId="6">
     <w:name w:val="Hyperlink"/>
     <w:basedOn w:val="4"/>
+    <w:qFormat/>
     <w:uiPriority w:val="0"/>
     <w:rPr>
       <w:color w:val="0000FF"/>

--- a/A笔记/知识点笔记.docx
+++ b/A笔记/知识点笔记.docx
@@ -2659,8 +2659,6 @@
           </wp:inline>
         </w:drawing>
       </w:r>
-      <w:bookmarkStart w:id="0" w:name="_GoBack"/>
-      <w:bookmarkEnd w:id="0"/>
       <w:r>
         <w:rPr>
           <w:rFonts w:hint="eastAsia"/>
@@ -8720,20 +8718,1163 @@
           <w:lang w:val="en-US" w:eastAsia="zh-CN"/>
         </w:rPr>
       </w:pPr>
+      <w:r>
+        <w:rPr>
+          <w:rFonts w:hint="eastAsia"/>
+          <w:color w:val="auto"/>
+          <w:lang w:val="en-US" w:eastAsia="zh-CN"/>
+        </w:rPr>
+        <w:t>IOC控制反转（是一种程序设计思想）</w:t>
+      </w:r>
+    </w:p>
+    <w:p>
+      <w:pPr>
+        <w:numPr>
+          <w:ilvl w:val="1"/>
+          <w:numId w:val="9"/>
+        </w:numPr>
+        <w:ind w:left="840" w:leftChars="0" w:hanging="420" w:firstLineChars="0"/>
+        <w:rPr>
+          <w:rFonts w:hint="default"/>
+          <w:color w:val="auto"/>
+          <w:lang w:val="en-US" w:eastAsia="zh-CN"/>
+        </w:rPr>
+      </w:pPr>
+      <w:r>
+        <w:rPr>
+          <w:rFonts w:hint="eastAsia"/>
+          <w:color w:val="auto"/>
+          <w:lang w:val="en-US" w:eastAsia="zh-CN"/>
+        </w:rPr>
+        <w:t>依赖</w:t>
+      </w:r>
+      <w:r>
+        <w:rPr>
+          <w:rStyle w:val="5"/>
+          <w:rFonts w:ascii="微软雅黑" w:hAnsi="微软雅黑" w:eastAsia="微软雅黑" w:cs="微软雅黑"/>
+          <w:i w:val="0"/>
+          <w:iCs w:val="0"/>
+          <w:caps w:val="0"/>
+          <w:color w:val="111111"/>
+          <w:spacing w:val="0"/>
+          <w:sz w:val="19"/>
+          <w:szCs w:val="19"/>
+          <w:shd w:val="clear" w:fill="FFFFFF"/>
+        </w:rPr>
+        <w:t>Dependency</w:t>
+      </w:r>
+      <w:r>
+        <w:rPr>
+          <w:rFonts w:hint="eastAsia"/>
+          <w:color w:val="auto"/>
+          <w:lang w:val="en-US" w:eastAsia="zh-CN"/>
+        </w:rPr>
+        <w:t>：就是有联系，表示一个类依赖于另一个类（有使用到一个类的地方，就是对这个类有依赖）</w:t>
+      </w:r>
+    </w:p>
+    <w:p>
+      <w:pPr>
+        <w:numPr>
+          <w:ilvl w:val="1"/>
+          <w:numId w:val="9"/>
+        </w:numPr>
+        <w:ind w:left="840" w:leftChars="0" w:hanging="420" w:firstLineChars="0"/>
+        <w:rPr>
+          <w:rFonts w:hint="default"/>
+          <w:color w:val="auto"/>
+          <w:lang w:val="en-US" w:eastAsia="zh-CN"/>
+        </w:rPr>
+      </w:pPr>
+      <w:r>
+        <w:rPr>
+          <w:rFonts w:hint="eastAsia"/>
+          <w:color w:val="auto"/>
+          <w:lang w:val="en-US" w:eastAsia="zh-CN"/>
+        </w:rPr>
+        <w:t>依赖倒置（反转）原则DIP：上层模块和底层模块都应该依赖于抽象（一般为接口），耦合性低，系统稳定，易于扩展。</w:t>
+      </w:r>
+    </w:p>
+    <w:p>
+      <w:pPr>
+        <w:numPr>
+          <w:ilvl w:val="1"/>
+          <w:numId w:val="9"/>
+        </w:numPr>
+        <w:ind w:left="840" w:leftChars="0" w:hanging="420" w:firstLineChars="0"/>
+        <w:rPr>
+          <w:rFonts w:hint="default"/>
+          <w:color w:val="auto"/>
+          <w:lang w:val="en-US" w:eastAsia="zh-CN"/>
+        </w:rPr>
+      </w:pPr>
+      <w:r>
+        <w:rPr>
+          <w:rFonts w:hint="eastAsia"/>
+          <w:color w:val="auto"/>
+          <w:lang w:val="en-US" w:eastAsia="zh-CN"/>
+        </w:rPr>
+        <w:t>控制反转IOC：控制权将不在由上层模块决定（上层模块调用那个底层模块，就创建那个底层模块），而是（将上层和底层模块的对象关系，放在IOC容器中，控制权交给IOC容器）</w:t>
+      </w:r>
+    </w:p>
+    <w:p>
+      <w:pPr>
+        <w:numPr>
+          <w:ilvl w:val="1"/>
+          <w:numId w:val="9"/>
+        </w:numPr>
+        <w:ind w:left="840" w:leftChars="0" w:hanging="420" w:firstLineChars="0"/>
+        <w:rPr>
+          <w:rFonts w:hint="default"/>
+          <w:color w:val="auto"/>
+          <w:lang w:val="en-US" w:eastAsia="zh-CN"/>
+        </w:rPr>
+      </w:pPr>
+      <w:r>
+        <w:rPr>
+          <w:rFonts w:hint="eastAsia"/>
+          <w:color w:val="auto"/>
+          <w:lang w:val="en-US" w:eastAsia="zh-CN"/>
+        </w:rPr>
+        <w:t>依赖注入DI： 就是将抽象（接口）和具体类的关系放在IOC容器中（ServiceCollection），需要的时候直接通过IOC容器拿就行了。</w:t>
+      </w:r>
+    </w:p>
+    <w:p>
+      <w:pPr>
+        <w:numPr>
+          <w:ilvl w:val="1"/>
+          <w:numId w:val="9"/>
+        </w:numPr>
+        <w:ind w:left="840" w:leftChars="0" w:hanging="420" w:firstLineChars="0"/>
+        <w:rPr>
+          <w:rFonts w:hint="default"/>
+          <w:color w:val="auto"/>
+          <w:lang w:val="en-US" w:eastAsia="zh-CN"/>
+        </w:rPr>
+      </w:pPr>
+      <w:r>
+        <w:rPr>
+          <w:rFonts w:hint="eastAsia"/>
+          <w:color w:val="auto"/>
+          <w:lang w:val="en-US" w:eastAsia="zh-CN"/>
+        </w:rPr>
+        <w:t>IOC容器：</w:t>
+      </w:r>
+      <w:r>
+        <w:rPr>
+          <w:rFonts w:hint="eastAsia"/>
+          <w:color w:val="auto"/>
+          <w:lang w:val="en-US" w:eastAsia="zh-CN"/>
+        </w:rPr>
+        <w:tab/>
+      </w:r>
+      <w:r>
+        <w:rPr>
+          <w:rFonts w:hint="eastAsia"/>
+          <w:color w:val="auto"/>
+          <w:lang w:val="en-US" w:eastAsia="zh-CN"/>
+        </w:rPr>
+        <w:t>相当于在全局层面创建实例，然后用的话，直接调用，不需要每一处都创建。一般是注入接口和具体类之间的关系。</w:t>
+      </w:r>
+    </w:p>
+    <w:p>
+      <w:pPr>
+        <w:numPr>
+          <w:ilvl w:val="2"/>
+          <w:numId w:val="9"/>
+        </w:numPr>
+        <w:ind w:left="1260" w:leftChars="0" w:hanging="420" w:firstLineChars="0"/>
+        <w:rPr>
+          <w:rFonts w:hint="default"/>
+          <w:color w:val="auto"/>
+          <w:lang w:val="en-US" w:eastAsia="zh-CN"/>
+        </w:rPr>
+      </w:pPr>
+      <w:r>
+        <w:rPr>
+          <w:rFonts w:hint="eastAsia"/>
+          <w:color w:val="auto"/>
+          <w:lang w:val="en-US" w:eastAsia="zh-CN"/>
+        </w:rPr>
+        <w:t>.Net的内置容器</w:t>
+      </w:r>
+    </w:p>
+    <w:p>
+      <w:pPr>
+        <w:numPr>
+          <w:ilvl w:val="3"/>
+          <w:numId w:val="9"/>
+        </w:numPr>
+        <w:ind w:left="1680" w:leftChars="0" w:hanging="420" w:firstLineChars="0"/>
+        <w:rPr>
+          <w:rFonts w:hint="default"/>
+          <w:color w:val="auto"/>
+          <w:lang w:val="en-US" w:eastAsia="zh-CN"/>
+        </w:rPr>
+      </w:pPr>
+      <w:r>
+        <w:rPr>
+          <w:rFonts w:hint="eastAsia"/>
+          <w:color w:val="auto"/>
+          <w:lang w:val="en-US" w:eastAsia="zh-CN"/>
+        </w:rPr>
+        <w:t>ServiceCollection   的三种生命周期</w:t>
+      </w:r>
+    </w:p>
+    <w:p>
+      <w:pPr>
+        <w:numPr>
+          <w:ilvl w:val="4"/>
+          <w:numId w:val="9"/>
+        </w:numPr>
+        <w:ind w:left="2100" w:leftChars="0" w:hanging="420" w:firstLineChars="0"/>
+        <w:rPr>
+          <w:rFonts w:hint="default"/>
+          <w:color w:val="auto"/>
+          <w:lang w:val="en-US" w:eastAsia="zh-CN"/>
+        </w:rPr>
+      </w:pPr>
+      <w:r>
+        <w:rPr>
+          <w:rFonts w:hint="eastAsia"/>
+          <w:color w:val="auto"/>
+          <w:lang w:val="en-US" w:eastAsia="zh-CN"/>
+        </w:rPr>
+        <w:t>Singleton:单例，全局唯一的实例，每次从容器中获取时，都是同一个实例。</w:t>
+      </w:r>
+    </w:p>
+    <w:p>
+      <w:pPr>
+        <w:numPr>
+          <w:ilvl w:val="4"/>
+          <w:numId w:val="9"/>
+        </w:numPr>
+        <w:ind w:left="2100" w:leftChars="0" w:hanging="420" w:firstLineChars="0"/>
+        <w:rPr>
+          <w:rFonts w:hint="default"/>
+          <w:color w:val="auto"/>
+          <w:lang w:val="en-US" w:eastAsia="zh-CN"/>
+        </w:rPr>
+      </w:pPr>
+      <w:r>
+        <w:rPr>
+          <w:rFonts w:hint="eastAsia"/>
+          <w:color w:val="auto"/>
+          <w:lang w:val="en-US" w:eastAsia="zh-CN"/>
+        </w:rPr>
+        <w:t>Scoped:作用域，在一个作用域中唯一实例，比如在.Netcore应用程序中，一次请求相当于一个scoped，同一次请求中获取的实例是一个实例，不同的请求获取的不是一个实例。</w:t>
+      </w:r>
+    </w:p>
+    <w:p>
+      <w:pPr>
+        <w:numPr>
+          <w:ilvl w:val="4"/>
+          <w:numId w:val="9"/>
+        </w:numPr>
+        <w:ind w:left="2100" w:leftChars="0" w:hanging="420" w:firstLineChars="0"/>
+        <w:rPr>
+          <w:rFonts w:hint="default"/>
+          <w:color w:val="auto"/>
+          <w:lang w:val="en-US" w:eastAsia="zh-CN"/>
+        </w:rPr>
+      </w:pPr>
+      <w:r>
+        <w:rPr>
+          <w:rFonts w:hint="eastAsia"/>
+          <w:color w:val="auto"/>
+          <w:lang w:val="en-US" w:eastAsia="zh-CN"/>
+        </w:rPr>
+        <w:t>Transient：瞬时，每次的从容器中获取时，都是一个新的实例。</w:t>
+      </w:r>
+    </w:p>
+    <w:p>
+      <w:pPr>
+        <w:numPr>
+          <w:ilvl w:val="2"/>
+          <w:numId w:val="9"/>
+        </w:numPr>
+        <w:ind w:left="1260" w:leftChars="0" w:hanging="420" w:firstLineChars="0"/>
+        <w:rPr>
+          <w:rFonts w:hint="default"/>
+          <w:color w:val="auto"/>
+          <w:lang w:val="en-US" w:eastAsia="zh-CN"/>
+        </w:rPr>
+      </w:pPr>
+      <w:r>
+        <w:rPr>
+          <w:rFonts w:hint="eastAsia"/>
+          <w:color w:val="auto"/>
+          <w:lang w:val="en-US" w:eastAsia="zh-CN"/>
+        </w:rPr>
+        <w:t>第三方</w:t>
+      </w:r>
     </w:p>
     <w:p>
       <w:pPr>
         <w:numPr>
           <w:ilvl w:val="0"/>
-          <w:numId w:val="0"/>
-        </w:numPr>
-        <w:ind w:left="420" w:leftChars="0"/>
-        <w:rPr>
-          <w:rFonts w:hint="default"/>
-          <w:color w:val="auto"/>
-          <w:lang w:val="en-US" w:eastAsia="zh-CN"/>
-        </w:rPr>
-      </w:pPr>
+          <w:numId w:val="9"/>
+        </w:numPr>
+        <w:ind w:left="0" w:leftChars="0" w:firstLine="0" w:firstLineChars="0"/>
+        <w:rPr>
+          <w:rFonts w:hint="eastAsia"/>
+          <w:i w:val="0"/>
+          <w:iCs w:val="0"/>
+          <w:color w:val="auto"/>
+          <w:lang w:val="en-US" w:eastAsia="zh-CN"/>
+        </w:rPr>
+      </w:pPr>
+      <w:r>
+        <w:rPr>
+          <w:rFonts w:hint="eastAsia"/>
+          <w:color w:val="auto"/>
+          <w:lang w:val="en-US" w:eastAsia="zh-CN"/>
+        </w:rPr>
+        <w:t>EF,Dapper</w:t>
+      </w:r>
+      <w:r>
+        <w:rPr>
+          <w:rFonts w:hint="eastAsia"/>
+          <w:i w:val="0"/>
+          <w:iCs w:val="0"/>
+          <w:color w:val="auto"/>
+          <w:lang w:val="en-US" w:eastAsia="zh-CN"/>
+        </w:rPr>
+        <w:t>的区别</w:t>
+      </w:r>
+    </w:p>
+    <w:p>
+      <w:pPr>
+        <w:numPr>
+          <w:ilvl w:val="1"/>
+          <w:numId w:val="9"/>
+        </w:numPr>
+        <w:ind w:left="840" w:leftChars="0" w:hanging="420" w:firstLineChars="0"/>
+        <w:rPr>
+          <w:rFonts w:hint="default"/>
+          <w:i w:val="0"/>
+          <w:iCs w:val="0"/>
+          <w:color w:val="auto"/>
+          <w:lang w:val="en-US" w:eastAsia="zh-CN"/>
+        </w:rPr>
+      </w:pPr>
+      <w:r>
+        <w:rPr>
+          <w:rFonts w:hint="eastAsia"/>
+          <w:i w:val="0"/>
+          <w:iCs w:val="0"/>
+          <w:color w:val="auto"/>
+          <w:lang w:val="en-US" w:eastAsia="zh-CN"/>
+        </w:rPr>
+        <w:t>EF重量级ORM的代表</w:t>
+      </w:r>
+    </w:p>
+    <w:p>
+      <w:pPr>
+        <w:numPr>
+          <w:ilvl w:val="2"/>
+          <w:numId w:val="9"/>
+        </w:numPr>
+        <w:ind w:left="1260" w:leftChars="0" w:hanging="420" w:firstLineChars="0"/>
+        <w:rPr>
+          <w:rFonts w:hint="default"/>
+          <w:i w:val="0"/>
+          <w:iCs w:val="0"/>
+          <w:color w:val="auto"/>
+          <w:lang w:val="en-US" w:eastAsia="zh-CN"/>
+        </w:rPr>
+      </w:pPr>
+      <w:r>
+        <w:rPr>
+          <w:rFonts w:hint="eastAsia"/>
+          <w:i w:val="0"/>
+          <w:iCs w:val="0"/>
+          <w:color w:val="auto"/>
+          <w:lang w:val="en-US" w:eastAsia="zh-CN"/>
+        </w:rPr>
+        <w:t>优点：</w:t>
+      </w:r>
+    </w:p>
+    <w:p>
+      <w:pPr>
+        <w:numPr>
+          <w:ilvl w:val="3"/>
+          <w:numId w:val="9"/>
+        </w:numPr>
+        <w:ind w:left="1680" w:leftChars="0" w:hanging="420" w:firstLineChars="0"/>
+        <w:rPr>
+          <w:rFonts w:hint="default"/>
+          <w:i w:val="0"/>
+          <w:iCs w:val="0"/>
+          <w:color w:val="auto"/>
+          <w:lang w:val="en-US" w:eastAsia="zh-CN"/>
+        </w:rPr>
+      </w:pPr>
+      <w:r>
+        <w:rPr>
+          <w:rFonts w:hint="eastAsia"/>
+          <w:i w:val="0"/>
+          <w:iCs w:val="0"/>
+          <w:color w:val="auto"/>
+          <w:lang w:val="en-US" w:eastAsia="zh-CN"/>
+        </w:rPr>
+        <w:t>面向对象的方式操作数据库</w:t>
+      </w:r>
+    </w:p>
+    <w:p>
+      <w:pPr>
+        <w:numPr>
+          <w:ilvl w:val="3"/>
+          <w:numId w:val="9"/>
+        </w:numPr>
+        <w:ind w:left="1680" w:leftChars="0" w:hanging="420" w:firstLineChars="0"/>
+        <w:rPr>
+          <w:rFonts w:hint="default"/>
+          <w:i w:val="0"/>
+          <w:iCs w:val="0"/>
+          <w:color w:val="auto"/>
+          <w:lang w:val="en-US" w:eastAsia="zh-CN"/>
+        </w:rPr>
+      </w:pPr>
+      <w:r>
+        <w:rPr>
+          <w:rFonts w:hint="eastAsia"/>
+          <w:i w:val="0"/>
+          <w:iCs w:val="0"/>
+          <w:color w:val="auto"/>
+          <w:lang w:val="en-US" w:eastAsia="zh-CN"/>
+        </w:rPr>
+        <w:t>支持codeFirst不用关心数据库，代码先行。能够摆脱sql，不用关心sql怎么写，可移植性比较强</w:t>
+      </w:r>
+    </w:p>
+    <w:p>
+      <w:pPr>
+        <w:numPr>
+          <w:ilvl w:val="3"/>
+          <w:numId w:val="9"/>
+        </w:numPr>
+        <w:ind w:left="1680" w:leftChars="0" w:hanging="420" w:firstLineChars="0"/>
+        <w:rPr>
+          <w:rFonts w:hint="default"/>
+          <w:i w:val="0"/>
+          <w:iCs w:val="0"/>
+          <w:color w:val="auto"/>
+          <w:lang w:val="en-US" w:eastAsia="zh-CN"/>
+        </w:rPr>
+      </w:pPr>
+      <w:r>
+        <w:rPr>
+          <w:rFonts w:hint="eastAsia"/>
+          <w:i w:val="0"/>
+          <w:iCs w:val="0"/>
+          <w:color w:val="auto"/>
+          <w:lang w:val="en-US" w:eastAsia="zh-CN"/>
+        </w:rPr>
+        <w:t>开发效率高，结合linq，开发速度快</w:t>
+      </w:r>
+    </w:p>
+    <w:p>
+      <w:pPr>
+        <w:numPr>
+          <w:ilvl w:val="3"/>
+          <w:numId w:val="9"/>
+        </w:numPr>
+        <w:ind w:left="1680" w:leftChars="0" w:hanging="420" w:firstLineChars="0"/>
+        <w:rPr>
+          <w:rFonts w:hint="default"/>
+          <w:i w:val="0"/>
+          <w:iCs w:val="0"/>
+          <w:color w:val="auto"/>
+          <w:lang w:val="en-US" w:eastAsia="zh-CN"/>
+        </w:rPr>
+      </w:pPr>
+      <w:r>
+        <w:rPr>
+          <w:rFonts w:hint="eastAsia"/>
+          <w:i w:val="0"/>
+          <w:iCs w:val="0"/>
+          <w:color w:val="auto"/>
+          <w:lang w:val="en-US" w:eastAsia="zh-CN"/>
+        </w:rPr>
+        <w:t>可以跨数据库，只在配置文件中修改连接字符串就能轻松支持</w:t>
+      </w:r>
+    </w:p>
+    <w:p>
+      <w:pPr>
+        <w:numPr>
+          <w:ilvl w:val="2"/>
+          <w:numId w:val="9"/>
+        </w:numPr>
+        <w:ind w:left="1260" w:leftChars="0" w:hanging="420" w:firstLineChars="0"/>
+        <w:rPr>
+          <w:rFonts w:hint="default"/>
+          <w:i w:val="0"/>
+          <w:iCs w:val="0"/>
+          <w:color w:val="auto"/>
+          <w:lang w:val="en-US" w:eastAsia="zh-CN"/>
+        </w:rPr>
+      </w:pPr>
+      <w:r>
+        <w:rPr>
+          <w:rFonts w:hint="eastAsia"/>
+          <w:i w:val="0"/>
+          <w:iCs w:val="0"/>
+          <w:color w:val="auto"/>
+          <w:lang w:val="en-US" w:eastAsia="zh-CN"/>
+        </w:rPr>
+        <w:t>缺点：</w:t>
+      </w:r>
+    </w:p>
+    <w:p>
+      <w:pPr>
+        <w:numPr>
+          <w:ilvl w:val="3"/>
+          <w:numId w:val="9"/>
+        </w:numPr>
+        <w:ind w:left="1680" w:leftChars="0" w:hanging="420" w:firstLineChars="0"/>
+        <w:rPr>
+          <w:rFonts w:hint="default"/>
+          <w:i w:val="0"/>
+          <w:iCs w:val="0"/>
+          <w:color w:val="auto"/>
+          <w:lang w:val="en-US" w:eastAsia="zh-CN"/>
+        </w:rPr>
+      </w:pPr>
+      <w:r>
+        <w:rPr>
+          <w:rFonts w:hint="eastAsia"/>
+          <w:i w:val="0"/>
+          <w:iCs w:val="0"/>
+          <w:color w:val="auto"/>
+          <w:lang w:val="en-US" w:eastAsia="zh-CN"/>
+        </w:rPr>
+        <w:t>相对来说比较复杂，学习曲线大</w:t>
+      </w:r>
+    </w:p>
+    <w:p>
+      <w:pPr>
+        <w:numPr>
+          <w:ilvl w:val="3"/>
+          <w:numId w:val="9"/>
+        </w:numPr>
+        <w:ind w:left="1680" w:leftChars="0" w:hanging="420" w:firstLineChars="0"/>
+        <w:rPr>
+          <w:rFonts w:hint="default"/>
+          <w:i w:val="0"/>
+          <w:iCs w:val="0"/>
+          <w:color w:val="auto"/>
+          <w:lang w:val="en-US" w:eastAsia="zh-CN"/>
+        </w:rPr>
+      </w:pPr>
+      <w:r>
+        <w:rPr>
+          <w:rFonts w:hint="eastAsia"/>
+          <w:i w:val="0"/>
+          <w:iCs w:val="0"/>
+          <w:color w:val="auto"/>
+          <w:lang w:val="en-US" w:eastAsia="zh-CN"/>
+        </w:rPr>
+        <w:t>不适合统计查询系统，效率不是很高</w:t>
+      </w:r>
+    </w:p>
+    <w:p>
+      <w:pPr>
+        <w:numPr>
+          <w:ilvl w:val="3"/>
+          <w:numId w:val="9"/>
+        </w:numPr>
+        <w:ind w:left="1680" w:leftChars="0" w:hanging="420" w:firstLineChars="0"/>
+        <w:rPr>
+          <w:rFonts w:hint="default"/>
+          <w:i w:val="0"/>
+          <w:iCs w:val="0"/>
+          <w:color w:val="auto"/>
+          <w:lang w:val="en-US" w:eastAsia="zh-CN"/>
+        </w:rPr>
+      </w:pPr>
+      <w:r>
+        <w:rPr>
+          <w:rFonts w:hint="eastAsia"/>
+          <w:i w:val="0"/>
+          <w:iCs w:val="0"/>
+          <w:color w:val="auto"/>
+          <w:lang w:val="en-US" w:eastAsia="zh-CN"/>
+        </w:rPr>
+        <w:t>对于多表联查，一些复杂的查询实现，需要借助其他方案进行实现</w:t>
+      </w:r>
+    </w:p>
+    <w:p>
+      <w:pPr>
+        <w:numPr>
+          <w:ilvl w:val="3"/>
+          <w:numId w:val="9"/>
+        </w:numPr>
+        <w:ind w:left="1680" w:leftChars="0" w:hanging="420" w:firstLineChars="0"/>
+        <w:rPr>
+          <w:rFonts w:hint="default"/>
+          <w:i w:val="0"/>
+          <w:iCs w:val="0"/>
+          <w:color w:val="auto"/>
+          <w:lang w:val="en-US" w:eastAsia="zh-CN"/>
+        </w:rPr>
+      </w:pPr>
+      <w:r>
+        <w:rPr>
+          <w:rFonts w:hint="eastAsia"/>
+          <w:i w:val="0"/>
+          <w:iCs w:val="0"/>
+          <w:color w:val="auto"/>
+          <w:lang w:val="en-US" w:eastAsia="zh-CN"/>
+        </w:rPr>
+        <w:t>再查询条件比较多的时候，或者一些嵌套查询的时候，转换sql比较耗时</w:t>
+      </w:r>
+    </w:p>
+    <w:p>
+      <w:pPr>
+        <w:numPr>
+          <w:ilvl w:val="1"/>
+          <w:numId w:val="9"/>
+        </w:numPr>
+        <w:ind w:left="840" w:leftChars="0" w:hanging="420" w:firstLineChars="0"/>
+        <w:rPr>
+          <w:rFonts w:hint="default"/>
+          <w:i w:val="0"/>
+          <w:iCs w:val="0"/>
+          <w:color w:val="auto"/>
+          <w:lang w:val="en-US" w:eastAsia="zh-CN"/>
+        </w:rPr>
+      </w:pPr>
+      <w:r>
+        <w:rPr>
+          <w:rFonts w:hint="eastAsia"/>
+          <w:i w:val="0"/>
+          <w:iCs w:val="0"/>
+          <w:color w:val="auto"/>
+          <w:lang w:val="en-US" w:eastAsia="zh-CN"/>
+        </w:rPr>
+        <w:t>Dapper轻量级ORM的代表</w:t>
+      </w:r>
+    </w:p>
+    <w:p>
+      <w:pPr>
+        <w:numPr>
+          <w:ilvl w:val="2"/>
+          <w:numId w:val="9"/>
+        </w:numPr>
+        <w:ind w:left="1260" w:leftChars="0" w:hanging="420" w:firstLineChars="0"/>
+        <w:rPr>
+          <w:rFonts w:hint="default"/>
+          <w:i w:val="0"/>
+          <w:iCs w:val="0"/>
+          <w:color w:val="auto"/>
+          <w:lang w:val="en-US" w:eastAsia="zh-CN"/>
+        </w:rPr>
+      </w:pPr>
+      <w:r>
+        <w:rPr>
+          <w:rFonts w:hint="eastAsia"/>
+          <w:i w:val="0"/>
+          <w:iCs w:val="0"/>
+          <w:color w:val="auto"/>
+          <w:lang w:val="en-US" w:eastAsia="zh-CN"/>
+        </w:rPr>
+        <w:t>优点：</w:t>
+      </w:r>
+    </w:p>
+    <w:p>
+      <w:pPr>
+        <w:numPr>
+          <w:ilvl w:val="3"/>
+          <w:numId w:val="9"/>
+        </w:numPr>
+        <w:ind w:left="1680" w:leftChars="0" w:hanging="420" w:firstLineChars="0"/>
+        <w:rPr>
+          <w:rFonts w:hint="default"/>
+          <w:i w:val="0"/>
+          <w:iCs w:val="0"/>
+          <w:color w:val="auto"/>
+          <w:lang w:val="en-US" w:eastAsia="zh-CN"/>
+        </w:rPr>
+      </w:pPr>
+      <w:r>
+        <w:rPr>
+          <w:rFonts w:hint="eastAsia"/>
+          <w:i w:val="0"/>
+          <w:iCs w:val="0"/>
+          <w:color w:val="auto"/>
+          <w:lang w:val="en-US" w:eastAsia="zh-CN"/>
+        </w:rPr>
+        <w:t>开源，轻巧，单文件，上手容易</w:t>
+      </w:r>
+    </w:p>
+    <w:p>
+      <w:pPr>
+        <w:numPr>
+          <w:ilvl w:val="3"/>
+          <w:numId w:val="9"/>
+        </w:numPr>
+        <w:ind w:left="1680" w:leftChars="0" w:hanging="420" w:firstLineChars="0"/>
+        <w:rPr>
+          <w:rFonts w:hint="default"/>
+          <w:i w:val="0"/>
+          <w:iCs w:val="0"/>
+          <w:color w:val="auto"/>
+          <w:lang w:val="en-US" w:eastAsia="zh-CN"/>
+        </w:rPr>
+      </w:pPr>
+      <w:r>
+        <w:rPr>
+          <w:rFonts w:hint="eastAsia"/>
+          <w:i w:val="0"/>
+          <w:iCs w:val="0"/>
+          <w:color w:val="auto"/>
+          <w:lang w:val="en-US" w:eastAsia="zh-CN"/>
+        </w:rPr>
+        <w:t>支持主流的数据库</w:t>
+      </w:r>
+    </w:p>
+    <w:p>
+      <w:pPr>
+        <w:numPr>
+          <w:ilvl w:val="3"/>
+          <w:numId w:val="9"/>
+        </w:numPr>
+        <w:ind w:left="1680" w:leftChars="0" w:hanging="420" w:firstLineChars="0"/>
+        <w:rPr>
+          <w:rFonts w:hint="default"/>
+          <w:i w:val="0"/>
+          <w:iCs w:val="0"/>
+          <w:color w:val="auto"/>
+          <w:lang w:val="en-US" w:eastAsia="zh-CN"/>
+        </w:rPr>
+      </w:pPr>
+      <w:r>
+        <w:rPr>
+          <w:rFonts w:hint="eastAsia"/>
+          <w:i w:val="0"/>
+          <w:iCs w:val="0"/>
+          <w:color w:val="auto"/>
+          <w:lang w:val="en-US" w:eastAsia="zh-CN"/>
+        </w:rPr>
+        <w:t>执行的效率高</w:t>
+      </w:r>
+    </w:p>
+    <w:p>
+      <w:pPr>
+        <w:numPr>
+          <w:ilvl w:val="2"/>
+          <w:numId w:val="9"/>
+        </w:numPr>
+        <w:ind w:left="1260" w:leftChars="0" w:hanging="420" w:firstLineChars="0"/>
+        <w:rPr>
+          <w:rFonts w:hint="default"/>
+          <w:i w:val="0"/>
+          <w:iCs w:val="0"/>
+          <w:color w:val="auto"/>
+          <w:lang w:val="en-US" w:eastAsia="zh-CN"/>
+        </w:rPr>
+      </w:pPr>
+      <w:r>
+        <w:rPr>
+          <w:rFonts w:hint="eastAsia"/>
+          <w:i w:val="0"/>
+          <w:iCs w:val="0"/>
+          <w:color w:val="auto"/>
+          <w:lang w:val="en-US" w:eastAsia="zh-CN"/>
+        </w:rPr>
+        <w:t>缺点：</w:t>
+      </w:r>
+    </w:p>
+    <w:p>
+      <w:pPr>
+        <w:numPr>
+          <w:ilvl w:val="3"/>
+          <w:numId w:val="9"/>
+        </w:numPr>
+        <w:ind w:left="1680" w:leftChars="0" w:hanging="420" w:firstLineChars="0"/>
+        <w:rPr>
+          <w:rFonts w:hint="default"/>
+          <w:i w:val="0"/>
+          <w:iCs w:val="0"/>
+          <w:color w:val="auto"/>
+          <w:lang w:val="en-US" w:eastAsia="zh-CN"/>
+        </w:rPr>
+      </w:pPr>
+      <w:r>
+        <w:rPr>
+          <w:rFonts w:hint="eastAsia"/>
+          <w:i w:val="0"/>
+          <w:iCs w:val="0"/>
+          <w:color w:val="auto"/>
+          <w:lang w:val="en-US" w:eastAsia="zh-CN"/>
+        </w:rPr>
+        <w:t>半自动的ORM，需要开发人员自己写实体</w:t>
+      </w:r>
+    </w:p>
+    <w:p>
+      <w:pPr>
+        <w:numPr>
+          <w:ilvl w:val="3"/>
+          <w:numId w:val="9"/>
+        </w:numPr>
+        <w:ind w:left="1680" w:leftChars="0" w:hanging="420" w:firstLineChars="0"/>
+        <w:rPr>
+          <w:rFonts w:hint="default"/>
+          <w:i w:val="0"/>
+          <w:iCs w:val="0"/>
+          <w:color w:val="auto"/>
+          <w:lang w:val="en-US" w:eastAsia="zh-CN"/>
+        </w:rPr>
+      </w:pPr>
+      <w:r>
+        <w:rPr>
+          <w:rFonts w:hint="eastAsia"/>
+          <w:i w:val="0"/>
+          <w:iCs w:val="0"/>
+          <w:color w:val="auto"/>
+          <w:lang w:val="en-US" w:eastAsia="zh-CN"/>
+        </w:rPr>
+        <w:t>不支持codefirst，不仅需要维护数据库，还需要维护代码中的实体</w:t>
+      </w:r>
+    </w:p>
+    <w:p>
+      <w:pPr>
+        <w:numPr>
+          <w:ilvl w:val="0"/>
+          <w:numId w:val="9"/>
+        </w:numPr>
+        <w:ind w:left="0" w:leftChars="0" w:firstLine="0" w:firstLineChars="0"/>
+        <w:rPr>
+          <w:rFonts w:hint="default"/>
+          <w:i w:val="0"/>
+          <w:iCs w:val="0"/>
+          <w:color w:val="auto"/>
+          <w:lang w:val="en-US" w:eastAsia="zh-CN"/>
+        </w:rPr>
+      </w:pPr>
+      <w:r>
+        <w:rPr>
+          <w:rFonts w:hint="eastAsia"/>
+          <w:i w:val="0"/>
+          <w:iCs w:val="0"/>
+          <w:color w:val="auto"/>
+          <w:lang w:val="en-US" w:eastAsia="zh-CN"/>
+        </w:rPr>
+        <w:t>Params参数（可以让方法参数的数量可变）</w:t>
+      </w:r>
+    </w:p>
+    <w:p>
+      <w:pPr>
+        <w:numPr>
+          <w:ilvl w:val="1"/>
+          <w:numId w:val="9"/>
+        </w:numPr>
+        <w:ind w:left="840" w:leftChars="0" w:hanging="420" w:firstLineChars="0"/>
+        <w:rPr>
+          <w:rFonts w:hint="default"/>
+          <w:i w:val="0"/>
+          <w:iCs w:val="0"/>
+          <w:color w:val="auto"/>
+          <w:lang w:val="en-US" w:eastAsia="zh-CN"/>
+        </w:rPr>
+      </w:pPr>
+      <w:r>
+        <w:rPr>
+          <w:rFonts w:hint="eastAsia"/>
+          <w:i w:val="0"/>
+          <w:iCs w:val="0"/>
+          <w:color w:val="auto"/>
+          <w:lang w:val="en-US" w:eastAsia="zh-CN"/>
+        </w:rPr>
+        <w:t>在不确定的情况下使用，不确定几个参数的情况下</w:t>
+      </w:r>
+    </w:p>
+    <w:p>
+      <w:pPr>
+        <w:numPr>
+          <w:ilvl w:val="1"/>
+          <w:numId w:val="9"/>
+        </w:numPr>
+        <w:ind w:left="840" w:leftChars="0" w:hanging="420" w:firstLineChars="0"/>
+        <w:rPr>
+          <w:rFonts w:hint="default"/>
+          <w:i w:val="0"/>
+          <w:iCs w:val="0"/>
+          <w:color w:val="auto"/>
+          <w:lang w:val="en-US" w:eastAsia="zh-CN"/>
+        </w:rPr>
+      </w:pPr>
+      <w:r>
+        <w:rPr>
+          <w:rFonts w:hint="eastAsia"/>
+          <w:i w:val="0"/>
+          <w:iCs w:val="0"/>
+          <w:color w:val="auto"/>
+          <w:lang w:val="en-US" w:eastAsia="zh-CN"/>
+        </w:rPr>
+        <w:t>调用的时候，可以不传值，不实用</w:t>
+      </w:r>
+    </w:p>
+    <w:p>
+      <w:pPr>
+        <w:numPr>
+          <w:ilvl w:val="1"/>
+          <w:numId w:val="9"/>
+        </w:numPr>
+        <w:ind w:left="840" w:leftChars="0" w:hanging="420" w:firstLineChars="0"/>
+        <w:rPr>
+          <w:rFonts w:hint="default"/>
+          <w:i w:val="0"/>
+          <w:iCs w:val="0"/>
+          <w:color w:val="auto"/>
+          <w:lang w:val="en-US" w:eastAsia="zh-CN"/>
+        </w:rPr>
+      </w:pPr>
+      <w:r>
+        <w:rPr>
+          <w:rFonts w:hint="eastAsia"/>
+          <w:i w:val="0"/>
+          <w:iCs w:val="0"/>
+          <w:color w:val="auto"/>
+          <w:lang w:val="en-US" w:eastAsia="zh-CN"/>
+        </w:rPr>
+        <w:t>参数类型必须是一维数组</w:t>
+      </w:r>
+    </w:p>
+    <w:p>
+      <w:pPr>
+        <w:numPr>
+          <w:ilvl w:val="1"/>
+          <w:numId w:val="9"/>
+        </w:numPr>
+        <w:ind w:left="840" w:leftChars="0" w:hanging="420" w:firstLineChars="0"/>
+        <w:rPr>
+          <w:rFonts w:hint="default"/>
+          <w:i w:val="0"/>
+          <w:iCs w:val="0"/>
+          <w:color w:val="auto"/>
+          <w:lang w:val="en-US" w:eastAsia="zh-CN"/>
+        </w:rPr>
+      </w:pPr>
+      <w:r>
+        <w:rPr>
+          <w:rFonts w:hint="eastAsia"/>
+          <w:i w:val="0"/>
+          <w:iCs w:val="0"/>
+          <w:color w:val="auto"/>
+          <w:lang w:val="en-US" w:eastAsia="zh-CN"/>
+        </w:rPr>
+        <w:t>加入params后，后面就不能加其他参数了，必须放在所有参数的最后</w:t>
+      </w:r>
+    </w:p>
+    <w:p>
+      <w:pPr>
+        <w:numPr>
+          <w:ilvl w:val="1"/>
+          <w:numId w:val="9"/>
+        </w:numPr>
+        <w:ind w:left="840" w:leftChars="0" w:hanging="420" w:firstLineChars="0"/>
+        <w:rPr>
+          <w:rFonts w:hint="default"/>
+          <w:i w:val="0"/>
+          <w:iCs w:val="0"/>
+          <w:color w:val="auto"/>
+          <w:lang w:val="en-US" w:eastAsia="zh-CN"/>
+        </w:rPr>
+      </w:pPr>
+      <w:r>
+        <w:rPr>
+          <w:rFonts w:hint="eastAsia"/>
+          <w:i w:val="0"/>
+          <w:iCs w:val="0"/>
+          <w:color w:val="auto"/>
+          <w:lang w:val="en-US" w:eastAsia="zh-CN"/>
+        </w:rPr>
+        <w:t>一个方法中只能有一个params关键字</w:t>
+      </w:r>
+    </w:p>
+    <w:p>
+      <w:pPr>
+        <w:numPr>
+          <w:ilvl w:val="0"/>
+          <w:numId w:val="9"/>
+        </w:numPr>
+        <w:ind w:left="0" w:leftChars="0" w:firstLine="0" w:firstLineChars="0"/>
+        <w:rPr>
+          <w:rFonts w:hint="default"/>
+          <w:i w:val="0"/>
+          <w:iCs w:val="0"/>
+          <w:color w:val="auto"/>
+          <w:lang w:val="en-US" w:eastAsia="zh-CN"/>
+        </w:rPr>
+      </w:pPr>
+      <w:r>
+        <w:rPr>
+          <w:rFonts w:hint="eastAsia"/>
+          <w:i w:val="0"/>
+          <w:iCs w:val="0"/>
+          <w:color w:val="auto"/>
+          <w:lang w:val="en-US" w:eastAsia="zh-CN"/>
+        </w:rPr>
+        <w:t>Ref和out的区别</w:t>
+      </w:r>
+    </w:p>
+    <w:p>
+      <w:pPr>
+        <w:numPr>
+          <w:ilvl w:val="1"/>
+          <w:numId w:val="9"/>
+        </w:numPr>
+        <w:ind w:left="840" w:leftChars="0" w:hanging="420" w:firstLineChars="0"/>
+        <w:rPr>
+          <w:rFonts w:hint="default"/>
+          <w:i w:val="0"/>
+          <w:iCs w:val="0"/>
+          <w:color w:val="auto"/>
+          <w:lang w:val="en-US" w:eastAsia="zh-CN"/>
+        </w:rPr>
+      </w:pPr>
+      <w:r>
+        <w:rPr>
+          <w:rFonts w:hint="eastAsia"/>
+          <w:i w:val="0"/>
+          <w:iCs w:val="0"/>
+          <w:color w:val="auto"/>
+          <w:lang w:val="en-US" w:eastAsia="zh-CN"/>
+        </w:rPr>
+        <w:t>前者，传入的参数必须先被初始化。后者传入的参数必须在方法内初始化。</w:t>
+      </w:r>
+    </w:p>
+    <w:p>
+      <w:pPr>
+        <w:numPr>
+          <w:ilvl w:val="1"/>
+          <w:numId w:val="9"/>
+        </w:numPr>
+        <w:ind w:left="840" w:leftChars="0" w:hanging="420" w:firstLineChars="0"/>
+        <w:rPr>
+          <w:rFonts w:hint="default"/>
+          <w:i w:val="0"/>
+          <w:iCs w:val="0"/>
+          <w:color w:val="auto"/>
+          <w:lang w:val="en-US" w:eastAsia="zh-CN"/>
+        </w:rPr>
+      </w:pPr>
+      <w:r>
+        <w:rPr>
+          <w:rFonts w:hint="eastAsia"/>
+          <w:i w:val="0"/>
+          <w:iCs w:val="0"/>
+          <w:color w:val="auto"/>
+          <w:lang w:val="en-US" w:eastAsia="zh-CN"/>
+        </w:rPr>
+        <w:t>前者适合在需要被调用的方法修改调用者的引用的时候，后者适合在需要返回多个返回值的时候。</w:t>
+      </w:r>
+    </w:p>
+    <w:p>
+      <w:pPr>
+        <w:numPr>
+          <w:ilvl w:val="0"/>
+          <w:numId w:val="9"/>
+        </w:numPr>
+        <w:ind w:left="0" w:leftChars="0" w:firstLine="0" w:firstLineChars="0"/>
+        <w:rPr>
+          <w:rFonts w:hint="default"/>
+          <w:i w:val="0"/>
+          <w:iCs w:val="0"/>
+          <w:color w:val="auto"/>
+          <w:lang w:val="en-US" w:eastAsia="zh-CN"/>
+        </w:rPr>
+      </w:pPr>
+      <w:r>
+        <w:rPr>
+          <w:rFonts w:hint="eastAsia"/>
+          <w:i w:val="0"/>
+          <w:iCs w:val="0"/>
+          <w:color w:val="auto"/>
+          <w:lang w:val="en-US" w:eastAsia="zh-CN"/>
+        </w:rPr>
+        <w:t>DTO和实体的区别</w:t>
+      </w:r>
+    </w:p>
+    <w:p>
+      <w:pPr>
+        <w:numPr>
+          <w:ilvl w:val="1"/>
+          <w:numId w:val="9"/>
+        </w:numPr>
+        <w:ind w:left="840" w:leftChars="0" w:hanging="420" w:firstLineChars="0"/>
+        <w:rPr>
+          <w:rFonts w:hint="default"/>
+          <w:i w:val="0"/>
+          <w:iCs w:val="0"/>
+          <w:color w:val="auto"/>
+          <w:lang w:val="en-US" w:eastAsia="zh-CN"/>
+        </w:rPr>
+      </w:pPr>
+      <w:r>
+        <w:rPr>
+          <w:rFonts w:hint="eastAsia"/>
+          <w:i w:val="0"/>
+          <w:iCs w:val="0"/>
+          <w:color w:val="auto"/>
+          <w:lang w:val="en-US" w:eastAsia="zh-CN"/>
+        </w:rPr>
+        <w:t>两者所差无几，因为都长得一样</w:t>
+      </w:r>
+    </w:p>
+    <w:p>
+      <w:pPr>
+        <w:numPr>
+          <w:ilvl w:val="1"/>
+          <w:numId w:val="9"/>
+        </w:numPr>
+        <w:ind w:left="840" w:leftChars="0" w:hanging="420" w:firstLineChars="0"/>
+        <w:rPr>
+          <w:rFonts w:hint="default"/>
+          <w:i w:val="0"/>
+          <w:iCs w:val="0"/>
+          <w:color w:val="auto"/>
+          <w:lang w:val="en-US" w:eastAsia="zh-CN"/>
+        </w:rPr>
+      </w:pPr>
+      <w:r>
+        <w:rPr>
+          <w:rFonts w:hint="eastAsia"/>
+          <w:i w:val="0"/>
+          <w:iCs w:val="0"/>
+          <w:color w:val="auto"/>
+          <w:lang w:val="en-US" w:eastAsia="zh-CN"/>
+        </w:rPr>
+        <w:t>但是前者适合在返回前端的时候，用到的实体</w:t>
+      </w:r>
+    </w:p>
+    <w:p>
+      <w:pPr>
+        <w:numPr>
+          <w:ilvl w:val="1"/>
+          <w:numId w:val="9"/>
+        </w:numPr>
+        <w:ind w:left="840" w:leftChars="0" w:hanging="420" w:firstLineChars="0"/>
+        <w:rPr>
+          <w:rFonts w:hint="default"/>
+          <w:i w:val="0"/>
+          <w:iCs w:val="0"/>
+          <w:color w:val="auto"/>
+          <w:lang w:val="en-US" w:eastAsia="zh-CN"/>
+        </w:rPr>
+      </w:pPr>
+      <w:r>
+        <w:rPr>
+          <w:rFonts w:hint="eastAsia"/>
+          <w:i w:val="0"/>
+          <w:iCs w:val="0"/>
+          <w:color w:val="auto"/>
+          <w:lang w:val="en-US" w:eastAsia="zh-CN"/>
+        </w:rPr>
+        <w:t>后者适合在从数据库取到数据时候的映射</w:t>
+      </w:r>
+      <w:bookmarkStart w:id="0" w:name="_GoBack"/>
+      <w:bookmarkEnd w:id="0"/>
     </w:p>
     <w:sectPr>
       <w:pgSz w:w="11906" w:h="16838"/>

--- a/A笔记/知识点笔记.docx
+++ b/A笔记/知识点笔记.docx
@@ -9872,6 +9872,84 @@
           <w:lang w:val="en-US" w:eastAsia="zh-CN"/>
         </w:rPr>
         <w:t>后者适合在从数据库取到数据时候的映射</w:t>
+      </w:r>
+    </w:p>
+    <w:p>
+      <w:pPr>
+        <w:numPr>
+          <w:ilvl w:val="0"/>
+          <w:numId w:val="9"/>
+        </w:numPr>
+        <w:ind w:left="0" w:leftChars="0" w:firstLine="0" w:firstLineChars="0"/>
+        <w:rPr>
+          <w:rFonts w:hint="default"/>
+          <w:i w:val="0"/>
+          <w:iCs w:val="0"/>
+          <w:color w:val="auto"/>
+          <w:lang w:val="en-US" w:eastAsia="zh-CN"/>
+        </w:rPr>
+      </w:pPr>
+      <w:r>
+        <w:rPr>
+          <w:rFonts w:hint="eastAsia"/>
+          <w:i w:val="0"/>
+          <w:iCs w:val="0"/>
+          <w:color w:val="auto"/>
+          <w:lang w:val="en-US" w:eastAsia="zh-CN"/>
+        </w:rPr>
+        <w:t>委托（）</w:t>
+      </w:r>
+    </w:p>
+    <w:p>
+      <w:pPr>
+        <w:numPr>
+          <w:ilvl w:val="1"/>
+          <w:numId w:val="9"/>
+        </w:numPr>
+        <w:ind w:left="840" w:leftChars="0" w:hanging="420" w:firstLineChars="0"/>
+        <w:rPr>
+          <w:rFonts w:hint="default"/>
+          <w:i w:val="0"/>
+          <w:iCs w:val="0"/>
+          <w:color w:val="auto"/>
+          <w:lang w:val="en-US" w:eastAsia="zh-CN"/>
+        </w:rPr>
+      </w:pPr>
+      <w:r>
+        <w:rPr>
+          <w:rFonts w:hint="eastAsia"/>
+          <w:i w:val="0"/>
+          <w:iCs w:val="0"/>
+          <w:color w:val="auto"/>
+          <w:lang w:val="en-US" w:eastAsia="zh-CN"/>
+        </w:rPr>
+        <w:t>可以把方法比作具体任务，委托就是一个任务的标准，只要符合这个标准的任务，都能交给这个委托去处理。</w:t>
+      </w:r>
+    </w:p>
+    <w:p>
+      <w:pPr>
+        <w:numPr>
+          <w:ilvl w:val="1"/>
+          <w:numId w:val="9"/>
+        </w:numPr>
+        <w:ind w:left="840" w:leftChars="0" w:hanging="420" w:firstLineChars="0"/>
+        <w:rPr>
+          <w:rFonts w:hint="default"/>
+          <w:i w:val="0"/>
+          <w:iCs w:val="0"/>
+          <w:color w:val="auto"/>
+          <w:lang w:val="en-US" w:eastAsia="zh-CN"/>
+        </w:rPr>
+      </w:pPr>
+      <w:r>
+        <w:rPr>
+          <w:rFonts w:hint="eastAsia"/>
+          <w:i w:val="0"/>
+          <w:iCs w:val="0"/>
+          <w:color w:val="auto"/>
+          <w:lang w:val="en-US" w:eastAsia="zh-CN"/>
+        </w:rPr>
+        <w:t>帮助我们将方法当作参数去传递。</w:t>
       </w:r>
       <w:bookmarkStart w:id="0" w:name="_GoBack"/>
       <w:bookmarkEnd w:id="0"/>

--- a/A笔记/知识点笔记.docx
+++ b/A笔记/知识点笔记.docx
@@ -9951,6 +9951,289 @@
         </w:rPr>
         <w:t>帮助我们将方法当作参数去传递。</w:t>
       </w:r>
+    </w:p>
+    <w:p>
+      <w:pPr>
+        <w:numPr>
+          <w:ilvl w:val="0"/>
+          <w:numId w:val="9"/>
+        </w:numPr>
+        <w:ind w:left="0" w:leftChars="0" w:firstLine="0" w:firstLineChars="0"/>
+        <w:rPr>
+          <w:rFonts w:hint="default"/>
+          <w:i w:val="0"/>
+          <w:iCs w:val="0"/>
+          <w:color w:val="auto"/>
+          <w:lang w:val="en-US" w:eastAsia="zh-CN"/>
+        </w:rPr>
+      </w:pPr>
+      <w:r>
+        <w:rPr>
+          <w:rFonts w:hint="eastAsia"/>
+          <w:i w:val="0"/>
+          <w:iCs w:val="0"/>
+          <w:color w:val="auto"/>
+          <w:lang w:val="en-US" w:eastAsia="zh-CN"/>
+        </w:rPr>
+        <w:t>Async和await（异步方法的主要语法标志）</w:t>
+      </w:r>
+    </w:p>
+    <w:p>
+      <w:pPr>
+        <w:numPr>
+          <w:ilvl w:val="1"/>
+          <w:numId w:val="9"/>
+        </w:numPr>
+        <w:ind w:left="840" w:leftChars="0" w:hanging="420" w:firstLineChars="0"/>
+        <w:rPr>
+          <w:rFonts w:hint="default"/>
+          <w:i w:val="0"/>
+          <w:iCs w:val="0"/>
+          <w:color w:val="auto"/>
+          <w:lang w:val="en-US" w:eastAsia="zh-CN"/>
+        </w:rPr>
+      </w:pPr>
+      <w:r>
+        <w:rPr>
+          <w:rFonts w:hint="eastAsia"/>
+          <w:i w:val="0"/>
+          <w:iCs w:val="0"/>
+          <w:color w:val="auto"/>
+          <w:lang w:val="en-US" w:eastAsia="zh-CN"/>
+        </w:rPr>
+        <w:t>第一个被标记为async的方法，可以没有await调用，只不过会有编译警告。</w:t>
+      </w:r>
+    </w:p>
+    <w:p>
+      <w:pPr>
+        <w:numPr>
+          <w:ilvl w:val="1"/>
+          <w:numId w:val="9"/>
+        </w:numPr>
+        <w:ind w:left="840" w:leftChars="0" w:hanging="420" w:firstLineChars="0"/>
+        <w:rPr>
+          <w:rFonts w:hint="default"/>
+          <w:i w:val="0"/>
+          <w:iCs w:val="0"/>
+          <w:color w:val="auto"/>
+          <w:lang w:val="en-US" w:eastAsia="zh-CN"/>
+        </w:rPr>
+      </w:pPr>
+      <w:r>
+        <w:rPr>
+          <w:rFonts w:hint="eastAsia"/>
+          <w:i w:val="0"/>
+          <w:iCs w:val="0"/>
+          <w:color w:val="auto"/>
+          <w:lang w:val="en-US" w:eastAsia="zh-CN"/>
+        </w:rPr>
+        <w:t>Async这个关键词是可以省略的，存在的意义是为了向下兼容，为await提供上下文</w:t>
+      </w:r>
+    </w:p>
+    <w:p>
+      <w:pPr>
+        <w:numPr>
+          <w:ilvl w:val="1"/>
+          <w:numId w:val="9"/>
+        </w:numPr>
+        <w:ind w:left="840" w:leftChars="0" w:hanging="420" w:firstLineChars="0"/>
+        <w:rPr>
+          <w:rFonts w:hint="default"/>
+          <w:i w:val="0"/>
+          <w:iCs w:val="0"/>
+          <w:color w:val="auto"/>
+          <w:lang w:val="en-US" w:eastAsia="zh-CN"/>
+        </w:rPr>
+      </w:pPr>
+      <w:r>
+        <w:rPr>
+          <w:rFonts w:hint="eastAsia"/>
+          <w:i w:val="0"/>
+          <w:iCs w:val="0"/>
+          <w:color w:val="auto"/>
+          <w:lang w:val="en-US" w:eastAsia="zh-CN"/>
+        </w:rPr>
+        <w:t>主要是await</w:t>
+      </w:r>
+      <w:r>
+        <w:rPr>
+          <w:rFonts w:hint="eastAsia"/>
+          <w:i w:val="0"/>
+          <w:iCs w:val="0"/>
+          <w:color w:val="auto"/>
+          <w:lang w:val="en-US" w:eastAsia="zh-CN"/>
+        </w:rPr>
+        <w:tab/>
+        <w:t>关键词开启的异步</w:t>
+      </w:r>
+    </w:p>
+    <w:p>
+      <w:pPr>
+        <w:numPr>
+          <w:ilvl w:val="1"/>
+          <w:numId w:val="9"/>
+        </w:numPr>
+        <w:ind w:left="840" w:leftChars="0" w:hanging="420" w:firstLineChars="0"/>
+        <w:rPr>
+          <w:rFonts w:hint="default"/>
+          <w:i w:val="0"/>
+          <w:iCs w:val="0"/>
+          <w:color w:val="auto"/>
+          <w:lang w:val="en-US" w:eastAsia="zh-CN"/>
+        </w:rPr>
+      </w:pPr>
+    </w:p>
+    <w:p>
+      <w:pPr>
+        <w:numPr>
+          <w:ilvl w:val="0"/>
+          <w:numId w:val="9"/>
+        </w:numPr>
+        <w:ind w:left="0" w:leftChars="0" w:firstLine="0" w:firstLineChars="0"/>
+        <w:rPr>
+          <w:rFonts w:hint="default"/>
+          <w:i w:val="0"/>
+          <w:iCs w:val="0"/>
+          <w:color w:val="auto"/>
+          <w:lang w:val="en-US" w:eastAsia="zh-CN"/>
+        </w:rPr>
+      </w:pPr>
+      <w:r>
+        <w:rPr>
+          <w:rFonts w:hint="eastAsia"/>
+          <w:i w:val="0"/>
+          <w:iCs w:val="0"/>
+          <w:color w:val="auto"/>
+          <w:lang w:val="en-US" w:eastAsia="zh-CN"/>
+        </w:rPr>
+        <w:t>开启线程的几个类</w:t>
+      </w:r>
+    </w:p>
+    <w:p>
+      <w:pPr>
+        <w:numPr>
+          <w:ilvl w:val="1"/>
+          <w:numId w:val="13"/>
+        </w:numPr>
+        <w:ind w:left="0" w:leftChars="0" w:firstLine="420" w:firstLineChars="0"/>
+        <w:rPr>
+          <w:rFonts w:hint="eastAsia"/>
+          <w:lang w:val="en-US" w:eastAsia="zh-CN"/>
+        </w:rPr>
+      </w:pPr>
+      <w:r>
+        <w:rPr>
+          <w:rFonts w:hint="eastAsia"/>
+          <w:lang w:val="en-US" w:eastAsia="zh-CN"/>
+        </w:rPr>
+        <w:t>Thread</w:t>
+      </w:r>
+    </w:p>
+    <w:p>
+      <w:pPr>
+        <w:numPr>
+          <w:ilvl w:val="1"/>
+          <w:numId w:val="13"/>
+        </w:numPr>
+        <w:ind w:left="0" w:leftChars="0" w:firstLine="420" w:firstLineChars="0"/>
+        <w:rPr>
+          <w:rFonts w:hint="eastAsia"/>
+          <w:lang w:val="en-US" w:eastAsia="zh-CN"/>
+        </w:rPr>
+      </w:pPr>
+      <w:r>
+        <w:rPr>
+          <w:rFonts w:hint="eastAsia"/>
+          <w:lang w:val="en-US" w:eastAsia="zh-CN"/>
+        </w:rPr>
+        <w:t>ThreadPool</w:t>
+      </w:r>
+    </w:p>
+    <w:p>
+      <w:pPr>
+        <w:numPr>
+          <w:ilvl w:val="1"/>
+          <w:numId w:val="13"/>
+        </w:numPr>
+        <w:ind w:left="0" w:leftChars="0" w:firstLine="420" w:firstLineChars="0"/>
+        <w:rPr>
+          <w:rFonts w:hint="eastAsia"/>
+          <w:lang w:val="en-US" w:eastAsia="zh-CN"/>
+        </w:rPr>
+      </w:pPr>
+      <w:r>
+        <w:rPr>
+          <w:rFonts w:hint="eastAsia"/>
+          <w:lang w:val="en-US" w:eastAsia="zh-CN"/>
+        </w:rPr>
+        <w:t>Parallel</w:t>
+      </w:r>
+    </w:p>
+    <w:p>
+      <w:pPr>
+        <w:numPr>
+          <w:ilvl w:val="1"/>
+          <w:numId w:val="13"/>
+        </w:numPr>
+        <w:ind w:left="0" w:leftChars="0" w:firstLine="420" w:firstLineChars="0"/>
+        <w:rPr>
+          <w:rFonts w:hint="eastAsia"/>
+          <w:lang w:val="en-US" w:eastAsia="zh-CN"/>
+        </w:rPr>
+      </w:pPr>
+      <w:r>
+        <w:rPr>
+          <w:rFonts w:hint="eastAsia"/>
+          <w:lang w:val="en-US" w:eastAsia="zh-CN"/>
+        </w:rPr>
+        <w:t>Task</w:t>
+      </w:r>
+    </w:p>
+    <w:p>
+      <w:pPr>
+        <w:numPr>
+          <w:ilvl w:val="1"/>
+          <w:numId w:val="13"/>
+        </w:numPr>
+        <w:ind w:left="0" w:leftChars="0" w:firstLine="420" w:firstLineChars="0"/>
+        <w:rPr>
+          <w:rFonts w:hint="default"/>
+          <w:i w:val="0"/>
+          <w:iCs w:val="0"/>
+          <w:color w:val="auto"/>
+          <w:lang w:val="en-US" w:eastAsia="zh-CN"/>
+        </w:rPr>
+      </w:pPr>
+      <w:r>
+        <w:rPr>
+          <w:rFonts w:hint="eastAsia"/>
+          <w:lang w:val="en-US" w:eastAsia="zh-CN"/>
+        </w:rPr>
+        <w:t>BackgroundWorker组件</w:t>
+      </w:r>
+    </w:p>
+    <w:p>
+      <w:pPr>
+        <w:widowControl w:val="0"/>
+        <w:numPr>
+          <w:numId w:val="0"/>
+        </w:numPr>
+        <w:jc w:val="both"/>
+        <w:rPr>
+          <w:rFonts w:hint="default"/>
+          <w:i w:val="0"/>
+          <w:iCs w:val="0"/>
+          <w:color w:val="auto"/>
+          <w:lang w:val="en-US" w:eastAsia="zh-CN"/>
+        </w:rPr>
+      </w:pPr>
+      <w:r>
+        <w:rPr>
+          <w:rFonts w:hint="eastAsia"/>
+          <w:lang w:val="en-US" w:eastAsia="zh-CN"/>
+        </w:rPr>
+        <w:t>57.</w:t>
+      </w:r>
       <w:bookmarkStart w:id="0" w:name="_GoBack"/>
       <w:bookmarkEnd w:id="0"/>
     </w:p>
@@ -10267,6 +10550,128 @@
     </w:lvl>
   </w:abstractNum>
   <w:abstractNum w:abstractNumId="4">
+    <w:nsid w:val="B05D0F8D"/>
+    <w:multiLevelType w:val="multilevel"/>
+    <w:tmpl w:val="B05D0F8D"/>
+    <w:lvl w:ilvl="0" w:tentative="0">
+      <w:start w:val="1"/>
+      <w:numFmt w:val="chineseCounting"/>
+      <w:suff w:val="nothing"/>
+      <w:lvlText w:val="%1、"/>
+      <w:lvlJc w:val="left"/>
+      <w:pPr>
+        <w:ind w:left="0" w:firstLine="420"/>
+      </w:pPr>
+      <w:rPr>
+        <w:rFonts w:hint="eastAsia"/>
+      </w:rPr>
+    </w:lvl>
+    <w:lvl w:ilvl="1" w:tentative="0">
+      <w:start w:val="1"/>
+      <w:numFmt w:val="decimal"/>
+      <w:suff w:val="nothing"/>
+      <w:lvlText w:val="%2．"/>
+      <w:lvlJc w:val="left"/>
+      <w:pPr>
+        <w:ind w:left="0" w:firstLine="420"/>
+      </w:pPr>
+      <w:rPr>
+        <w:rFonts w:hint="eastAsia"/>
+      </w:rPr>
+    </w:lvl>
+    <w:lvl w:ilvl="2" w:tentative="0">
+      <w:start w:val="1"/>
+      <w:numFmt w:val="decimal"/>
+      <w:suff w:val="nothing"/>
+      <w:lvlText w:val="（%3）"/>
+      <w:lvlJc w:val="left"/>
+      <w:pPr>
+        <w:ind w:left="0" w:firstLine="420"/>
+      </w:pPr>
+      <w:rPr>
+        <w:rFonts w:hint="eastAsia"/>
+      </w:rPr>
+    </w:lvl>
+    <w:lvl w:ilvl="3" w:tentative="0">
+      <w:start w:val="1"/>
+      <w:numFmt w:val="decimalEnclosedCircleChinese"/>
+      <w:suff w:val="nothing"/>
+      <w:lvlText w:val="%4"/>
+      <w:lvlJc w:val="left"/>
+      <w:pPr>
+        <w:ind w:left="0" w:firstLine="420"/>
+      </w:pPr>
+      <w:rPr>
+        <w:rFonts w:hint="eastAsia"/>
+      </w:rPr>
+    </w:lvl>
+    <w:lvl w:ilvl="4" w:tentative="0">
+      <w:start w:val="1"/>
+      <w:numFmt w:val="decimal"/>
+      <w:suff w:val="nothing"/>
+      <w:lvlText w:val="%5）"/>
+      <w:lvlJc w:val="left"/>
+      <w:pPr>
+        <w:ind w:left="0" w:firstLine="420"/>
+      </w:pPr>
+      <w:rPr>
+        <w:rFonts w:hint="eastAsia"/>
+      </w:rPr>
+    </w:lvl>
+    <w:lvl w:ilvl="5" w:tentative="0">
+      <w:start w:val="1"/>
+      <w:numFmt w:val="lowerLetter"/>
+      <w:suff w:val="nothing"/>
+      <w:lvlText w:val="%6．"/>
+      <w:lvlJc w:val="left"/>
+      <w:pPr>
+        <w:ind w:left="0" w:firstLine="420"/>
+      </w:pPr>
+      <w:rPr>
+        <w:rFonts w:hint="eastAsia"/>
+      </w:rPr>
+    </w:lvl>
+    <w:lvl w:ilvl="6" w:tentative="0">
+      <w:start w:val="1"/>
+      <w:numFmt w:val="lowerLetter"/>
+      <w:suff w:val="nothing"/>
+      <w:lvlText w:val="%7）"/>
+      <w:lvlJc w:val="left"/>
+      <w:pPr>
+        <w:ind w:left="0" w:firstLine="420"/>
+      </w:pPr>
+      <w:rPr>
+        <w:rFonts w:hint="eastAsia"/>
+      </w:rPr>
+    </w:lvl>
+    <w:lvl w:ilvl="7" w:tentative="0">
+      <w:start w:val="1"/>
+      <w:numFmt w:val="lowerRoman"/>
+      <w:suff w:val="nothing"/>
+      <w:lvlText w:val="%8．"/>
+      <w:lvlJc w:val="left"/>
+      <w:pPr>
+        <w:ind w:left="0" w:firstLine="420"/>
+      </w:pPr>
+      <w:rPr>
+        <w:rFonts w:hint="eastAsia"/>
+      </w:rPr>
+    </w:lvl>
+    <w:lvl w:ilvl="8" w:tentative="0">
+      <w:start w:val="1"/>
+      <w:numFmt w:val="lowerRoman"/>
+      <w:suff w:val="nothing"/>
+      <w:lvlText w:val="%9）"/>
+      <w:lvlJc w:val="left"/>
+      <w:pPr>
+        <w:ind w:left="0" w:firstLine="420"/>
+      </w:pPr>
+      <w:rPr>
+        <w:rFonts w:hint="eastAsia"/>
+      </w:rPr>
+    </w:lvl>
+  </w:abstractNum>
+  <w:abstractNum w:abstractNumId="5">
     <w:nsid w:val="C57A6AC4"/>
     <w:multiLevelType w:val="multilevel"/>
     <w:tmpl w:val="C57A6AC4"/>
@@ -10402,7 +10807,7 @@
       </w:rPr>
     </w:lvl>
   </w:abstractNum>
-  <w:abstractNum w:abstractNumId="5">
+  <w:abstractNum w:abstractNumId="6">
     <w:nsid w:val="D06B2BFB"/>
     <w:multiLevelType w:val="multilevel"/>
     <w:tmpl w:val="D06B2BFB"/>
@@ -10538,7 +10943,7 @@
       </w:rPr>
     </w:lvl>
   </w:abstractNum>
-  <w:abstractNum w:abstractNumId="6">
+  <w:abstractNum w:abstractNumId="7">
     <w:nsid w:val="FE9E4D72"/>
     <w:multiLevelType w:val="singleLevel"/>
     <w:tmpl w:val="FE9E4D72"/>
@@ -10550,7 +10955,7 @@
       <w:lvlJc w:val="left"/>
     </w:lvl>
   </w:abstractNum>
-  <w:abstractNum w:abstractNumId="7">
+  <w:abstractNum w:abstractNumId="8">
     <w:nsid w:val="23DF1425"/>
     <w:multiLevelType w:val="singleLevel"/>
     <w:tmpl w:val="23DF1425"/>
@@ -10566,7 +10971,7 @@
       </w:pPr>
     </w:lvl>
   </w:abstractNum>
-  <w:abstractNum w:abstractNumId="8">
+  <w:abstractNum w:abstractNumId="9">
     <w:nsid w:val="304915DD"/>
     <w:multiLevelType w:val="singleLevel"/>
     <w:tmpl w:val="304915DD"/>
@@ -10582,7 +10987,7 @@
       </w:pPr>
     </w:lvl>
   </w:abstractNum>
-  <w:abstractNum w:abstractNumId="9">
+  <w:abstractNum w:abstractNumId="10">
     <w:nsid w:val="4CA10C46"/>
     <w:multiLevelType w:val="singleLevel"/>
     <w:tmpl w:val="4CA10C46"/>
@@ -10602,7 +11007,7 @@
       </w:rPr>
     </w:lvl>
   </w:abstractNum>
-  <w:abstractNum w:abstractNumId="10">
+  <w:abstractNum w:abstractNumId="11">
     <w:nsid w:val="584269CE"/>
     <w:multiLevelType w:val="singleLevel"/>
     <w:tmpl w:val="584269CE"/>
@@ -10618,7 +11023,7 @@
       </w:pPr>
     </w:lvl>
   </w:abstractNum>
-  <w:abstractNum w:abstractNumId="11">
+  <w:abstractNum w:abstractNumId="12">
     <w:nsid w:val="7F6638A3"/>
     <w:multiLevelType w:val="multilevel"/>
     <w:tmpl w:val="7F6638A3"/>
@@ -10771,37 +11176,40 @@
     <w:abstractNumId w:val="3"/>
   </w:num>
   <w:num w:numId="2">
-    <w:abstractNumId w:val="7"/>
+    <w:abstractNumId w:val="8"/>
   </w:num>
   <w:num w:numId="3">
     <w:abstractNumId w:val="2"/>
   </w:num>
   <w:num w:numId="4">
-    <w:abstractNumId w:val="10"/>
+    <w:abstractNumId w:val="11"/>
   </w:num>
   <w:num w:numId="5">
-    <w:abstractNumId w:val="5"/>
+    <w:abstractNumId w:val="6"/>
   </w:num>
   <w:num w:numId="6">
-    <w:abstractNumId w:val="6"/>
+    <w:abstractNumId w:val="7"/>
   </w:num>
   <w:num w:numId="7">
-    <w:abstractNumId w:val="8"/>
+    <w:abstractNumId w:val="9"/>
   </w:num>
   <w:num w:numId="8">
-    <w:abstractNumId w:val="9"/>
+    <w:abstractNumId w:val="10"/>
   </w:num>
   <w:num w:numId="9">
     <w:abstractNumId w:val="1"/>
   </w:num>
   <w:num w:numId="10">
-    <w:abstractNumId w:val="4"/>
+    <w:abstractNumId w:val="5"/>
   </w:num>
   <w:num w:numId="11">
     <w:abstractNumId w:val="0"/>
   </w:num>
   <w:num w:numId="12">
-    <w:abstractNumId w:val="11"/>
+    <w:abstractNumId w:val="12"/>
+  </w:num>
+  <w:num w:numId="13">
+    <w:abstractNumId w:val="4"/>
   </w:num>
 </w:numbering>
 </file>

--- a/A笔记/知识点笔记.docx
+++ b/A笔记/知识点笔记.docx
@@ -2384,6 +2384,34 @@
     <w:p>
       <w:pPr>
         <w:numPr>
+          <w:ilvl w:val="1"/>
+          <w:numId w:val="9"/>
+        </w:numPr>
+        <w:ind w:left="840" w:leftChars="0" w:hanging="420" w:firstLineChars="0"/>
+        <w:rPr>
+          <w:rFonts w:hint="default" w:ascii="新宋体" w:hAnsi="新宋体" w:eastAsia="新宋体"/>
+          <w:color w:val="auto"/>
+          <w:sz w:val="19"/>
+          <w:szCs w:val="24"/>
+          <w:highlight w:val="white"/>
+          <w:lang w:val="en-US" w:eastAsia="zh-CN"/>
+        </w:rPr>
+      </w:pPr>
+      <w:r>
+        <w:rPr>
+          <w:rFonts w:hint="eastAsia" w:ascii="新宋体" w:hAnsi="新宋体" w:eastAsia="新宋体"/>
+          <w:color w:val="auto"/>
+          <w:sz w:val="19"/>
+          <w:szCs w:val="24"/>
+          <w:highlight w:val="white"/>
+          <w:lang w:val="en-US" w:eastAsia="zh-CN"/>
+        </w:rPr>
+        <w:t>并且可以安全的将子类的引用赋值给父类（父类=子类）</w:t>
+      </w:r>
+    </w:p>
+    <w:p>
+      <w:pPr>
+        <w:numPr>
           <w:ilvl w:val="0"/>
           <w:numId w:val="9"/>
         </w:numPr>
@@ -3273,22 +3301,228 @@
           <w:color w:val="auto"/>
           <w:lang w:val="en-US" w:eastAsia="zh-CN"/>
         </w:rPr>
-        <w:t>协变与逆变</w:t>
-      </w:r>
-    </w:p>
-    <w:p>
-      <w:pPr>
-        <w:numPr>
-          <w:ilvl w:val="1"/>
-          <w:numId w:val="9"/>
-        </w:numPr>
-        <w:ind w:left="840" w:leftChars="0" w:hanging="420" w:firstLineChars="0"/>
-        <w:rPr>
-          <w:rFonts w:hint="default"/>
-          <w:color w:val="auto"/>
-          <w:lang w:val="en-US" w:eastAsia="zh-CN"/>
-        </w:rPr>
-      </w:pPr>
+        <w:t>协变Out与逆变in</w:t>
+      </w:r>
+    </w:p>
+    <w:p>
+      <w:pPr>
+        <w:numPr>
+          <w:ilvl w:val="1"/>
+          <w:numId w:val="9"/>
+        </w:numPr>
+        <w:ind w:left="840" w:leftChars="0" w:hanging="420" w:firstLineChars="0"/>
+        <w:rPr>
+          <w:rFonts w:hint="default"/>
+          <w:color w:val="auto"/>
+          <w:lang w:val="en-US" w:eastAsia="zh-CN"/>
+        </w:rPr>
+      </w:pPr>
+      <w:r>
+        <w:rPr>
+          <w:rFonts w:hint="eastAsia"/>
+          <w:color w:val="auto"/>
+          <w:lang w:val="en-US" w:eastAsia="zh-CN"/>
+        </w:rPr>
+        <w:t>和里氏替换原则相似，都体现在隐式的类型转换</w:t>
+      </w:r>
+    </w:p>
+    <w:p>
+      <w:pPr>
+        <w:numPr>
+          <w:ilvl w:val="1"/>
+          <w:numId w:val="9"/>
+        </w:numPr>
+        <w:ind w:left="840" w:leftChars="0" w:hanging="420" w:firstLineChars="0"/>
+        <w:rPr>
+          <w:rFonts w:hint="default"/>
+          <w:color w:val="auto"/>
+          <w:lang w:val="en-US" w:eastAsia="zh-CN"/>
+        </w:rPr>
+      </w:pPr>
+      <w:r>
+        <w:rPr>
+          <w:rFonts w:hint="eastAsia"/>
+          <w:color w:val="auto"/>
+          <w:lang w:val="en-US" w:eastAsia="zh-CN"/>
+        </w:rPr>
+        <w:t>牵扯到里氏替换原则，协变和逆变就是将里氏替换原则的变化体现在泛型的参数上</w:t>
+      </w:r>
+    </w:p>
+    <w:p>
+      <w:pPr>
+        <w:numPr>
+          <w:ilvl w:val="1"/>
+          <w:numId w:val="9"/>
+        </w:numPr>
+        <w:ind w:left="840" w:leftChars="0" w:hanging="420" w:firstLineChars="0"/>
+        <w:rPr>
+          <w:rFonts w:hint="default"/>
+          <w:color w:val="auto"/>
+          <w:lang w:val="en-US" w:eastAsia="zh-CN"/>
+        </w:rPr>
+      </w:pPr>
+      <w:r>
+        <w:rPr>
+          <w:rFonts w:hint="eastAsia"/>
+          <w:color w:val="auto"/>
+          <w:lang w:val="en-US" w:eastAsia="zh-CN"/>
+        </w:rPr>
+        <w:t>协变，父类=子类</w:t>
+      </w:r>
+    </w:p>
+    <w:p>
+      <w:pPr>
+        <w:numPr>
+          <w:ilvl w:val="1"/>
+          <w:numId w:val="9"/>
+        </w:numPr>
+        <w:ind w:left="840" w:leftChars="0" w:hanging="420" w:firstLineChars="0"/>
+        <w:rPr>
+          <w:rFonts w:hint="default"/>
+          <w:color w:val="auto"/>
+          <w:lang w:val="en-US" w:eastAsia="zh-CN"/>
+        </w:rPr>
+      </w:pPr>
+      <w:r>
+        <w:rPr>
+          <w:rFonts w:hint="eastAsia"/>
+          <w:color w:val="auto"/>
+          <w:lang w:val="en-US" w:eastAsia="zh-CN"/>
+        </w:rPr>
+        <w:t>逆变，子类=父类</w:t>
+      </w:r>
+    </w:p>
+    <w:p>
+      <w:pPr>
+        <w:numPr>
+          <w:ilvl w:val="1"/>
+          <w:numId w:val="9"/>
+        </w:numPr>
+        <w:ind w:left="840" w:leftChars="0" w:hanging="420" w:firstLineChars="0"/>
+        <w:rPr>
+          <w:rFonts w:hint="default"/>
+          <w:color w:val="auto"/>
+          <w:lang w:val="en-US" w:eastAsia="zh-CN"/>
+        </w:rPr>
+      </w:pPr>
+      <w:r>
+        <w:rPr>
+          <w:rFonts w:hint="eastAsia"/>
+          <w:color w:val="auto"/>
+          <w:lang w:val="en-US" w:eastAsia="zh-CN"/>
+        </w:rPr>
+        <w:t>值类型不支持协变和逆变</w:t>
+      </w:r>
+    </w:p>
+    <w:p>
+      <w:pPr>
+        <w:numPr>
+          <w:ilvl w:val="0"/>
+          <w:numId w:val="9"/>
+        </w:numPr>
+        <w:ind w:left="0" w:leftChars="0" w:firstLine="0" w:firstLineChars="0"/>
+        <w:rPr>
+          <w:rFonts w:hint="default"/>
+          <w:color w:val="auto"/>
+          <w:lang w:val="en-US" w:eastAsia="zh-CN"/>
+        </w:rPr>
+      </w:pPr>
+      <w:r>
+        <w:rPr>
+          <w:rFonts w:hint="eastAsia"/>
+          <w:color w:val="auto"/>
+          <w:lang w:val="en-US" w:eastAsia="zh-CN"/>
+        </w:rPr>
+        <w:t>泛型的优点</w:t>
+      </w:r>
+    </w:p>
+    <w:p>
+      <w:pPr>
+        <w:numPr>
+          <w:ilvl w:val="1"/>
+          <w:numId w:val="9"/>
+        </w:numPr>
+        <w:ind w:left="840" w:leftChars="0" w:hanging="420" w:firstLineChars="0"/>
+        <w:rPr>
+          <w:rFonts w:hint="default"/>
+          <w:color w:val="auto"/>
+          <w:lang w:val="en-US" w:eastAsia="zh-CN"/>
+        </w:rPr>
+      </w:pPr>
+      <w:r>
+        <w:rPr>
+          <w:rFonts w:hint="eastAsia"/>
+          <w:color w:val="auto"/>
+          <w:lang w:val="en-US" w:eastAsia="zh-CN"/>
+        </w:rPr>
+        <w:t>性能高：定义数据类型，不需要类型转换，避免拆装箱带来的性能损失；</w:t>
+      </w:r>
+    </w:p>
+    <w:p>
+      <w:pPr>
+        <w:numPr>
+          <w:ilvl w:val="1"/>
+          <w:numId w:val="9"/>
+        </w:numPr>
+        <w:ind w:left="840" w:leftChars="0" w:hanging="420" w:firstLineChars="0"/>
+        <w:rPr>
+          <w:rFonts w:hint="default"/>
+          <w:color w:val="auto"/>
+          <w:lang w:val="en-US" w:eastAsia="zh-CN"/>
+        </w:rPr>
+      </w:pPr>
+      <w:r>
+        <w:rPr>
+          <w:rFonts w:hint="eastAsia"/>
+          <w:color w:val="auto"/>
+          <w:lang w:val="en-US" w:eastAsia="zh-CN"/>
+        </w:rPr>
+        <w:t>比如在ArrayList引用类型中添加数字，就会发生装箱。在List&lt;Int&gt;就不会发生装箱。</w:t>
+      </w:r>
+    </w:p>
+    <w:p>
+      <w:pPr>
+        <w:numPr>
+          <w:ilvl w:val="1"/>
+          <w:numId w:val="9"/>
+        </w:numPr>
+        <w:ind w:left="840" w:leftChars="0" w:hanging="420" w:firstLineChars="0"/>
+        <w:rPr>
+          <w:rFonts w:hint="default"/>
+          <w:color w:val="auto"/>
+          <w:lang w:val="en-US" w:eastAsia="zh-CN"/>
+        </w:rPr>
+      </w:pPr>
+      <w:r>
+        <w:rPr>
+          <w:rFonts w:hint="default"/>
+          <w:color w:val="auto"/>
+          <w:lang w:val="en-US" w:eastAsia="zh-CN"/>
+        </w:rPr>
+        <w:t>类型安全：定义允许使用的数据类型，在编译时检查类型错误，及早发现错误。</w:t>
+      </w:r>
+    </w:p>
+    <w:p>
+      <w:pPr>
+        <w:numPr>
+          <w:ilvl w:val="1"/>
+          <w:numId w:val="9"/>
+        </w:numPr>
+        <w:ind w:left="840" w:leftChars="0" w:hanging="420" w:firstLineChars="0"/>
+        <w:rPr>
+          <w:rFonts w:hint="default"/>
+          <w:color w:val="auto"/>
+          <w:lang w:val="en-US" w:eastAsia="zh-CN"/>
+        </w:rPr>
+      </w:pPr>
+      <w:r>
+        <w:rPr>
+          <w:rFonts w:hint="eastAsia"/>
+          <w:color w:val="auto"/>
+          <w:lang w:val="en-US" w:eastAsia="zh-CN"/>
+        </w:rPr>
+        <w:t>重用代码</w:t>
+      </w:r>
     </w:p>
     <w:p>
       <w:pPr>
@@ -5075,6 +5309,8 @@
         </w:rPr>
         <w:t>复用性，客户端发送的脚本会永远存储在redis中，其他客户端也可以复用这一脚本来完成同样的逻辑。</w:t>
       </w:r>
+      <w:bookmarkStart w:id="0" w:name="_GoBack"/>
+      <w:bookmarkEnd w:id="0"/>
     </w:p>
     <w:p>
       <w:pPr>
@@ -10064,32 +10300,25 @@
           <w:lang w:val="en-US" w:eastAsia="zh-CN"/>
         </w:rPr>
         <w:tab/>
-        <w:t>关键词开启的异步</w:t>
-      </w:r>
-    </w:p>
-    <w:p>
-      <w:pPr>
-        <w:numPr>
-          <w:ilvl w:val="1"/>
-          <w:numId w:val="9"/>
-        </w:numPr>
-        <w:ind w:left="840" w:leftChars="0" w:hanging="420" w:firstLineChars="0"/>
-        <w:rPr>
-          <w:rFonts w:hint="default"/>
+      </w:r>
+      <w:r>
+        <w:rPr>
+          <w:rFonts w:hint="eastAsia"/>
           <w:i w:val="0"/>
           <w:iCs w:val="0"/>
           <w:color w:val="auto"/>
           <w:lang w:val="en-US" w:eastAsia="zh-CN"/>
         </w:rPr>
-      </w:pPr>
-    </w:p>
-    <w:p>
-      <w:pPr>
-        <w:numPr>
-          <w:ilvl w:val="0"/>
-          <w:numId w:val="9"/>
-        </w:numPr>
-        <w:ind w:left="0" w:leftChars="0" w:firstLine="0" w:firstLineChars="0"/>
+        <w:t>关键词开启的异步</w:t>
+      </w:r>
+    </w:p>
+    <w:p>
+      <w:pPr>
+        <w:numPr>
+          <w:ilvl w:val="1"/>
+          <w:numId w:val="9"/>
+        </w:numPr>
+        <w:ind w:left="840" w:leftChars="0" w:hanging="420" w:firstLineChars="0"/>
         <w:rPr>
           <w:rFonts w:hint="default"/>
           <w:i w:val="0"/>
@@ -10098,127 +10327,120 @@
           <w:lang w:val="en-US" w:eastAsia="zh-CN"/>
         </w:rPr>
       </w:pPr>
-      <w:r>
-        <w:rPr>
-          <w:rFonts w:hint="eastAsia"/>
+    </w:p>
+    <w:p>
+      <w:pPr>
+        <w:numPr>
+          <w:ilvl w:val="0"/>
+          <w:numId w:val="9"/>
+        </w:numPr>
+        <w:ind w:left="0" w:leftChars="0" w:firstLine="0" w:firstLineChars="0"/>
+        <w:rPr>
+          <w:rFonts w:hint="default"/>
           <w:i w:val="0"/>
           <w:iCs w:val="0"/>
           <w:color w:val="auto"/>
           <w:lang w:val="en-US" w:eastAsia="zh-CN"/>
         </w:rPr>
-        <w:t>开启线程的几个类</w:t>
-      </w:r>
-    </w:p>
-    <w:p>
-      <w:pPr>
-        <w:numPr>
-          <w:ilvl w:val="1"/>
-          <w:numId w:val="13"/>
-        </w:numPr>
-        <w:ind w:left="0" w:leftChars="0" w:firstLine="420" w:firstLineChars="0"/>
-        <w:rPr>
-          <w:rFonts w:hint="eastAsia"/>
-          <w:lang w:val="en-US" w:eastAsia="zh-CN"/>
-        </w:rPr>
-      </w:pPr>
-      <w:r>
-        <w:rPr>
-          <w:rFonts w:hint="eastAsia"/>
-          <w:lang w:val="en-US" w:eastAsia="zh-CN"/>
-        </w:rPr>
-        <w:t>Thread</w:t>
-      </w:r>
-    </w:p>
-    <w:p>
-      <w:pPr>
-        <w:numPr>
-          <w:ilvl w:val="1"/>
-          <w:numId w:val="13"/>
-        </w:numPr>
-        <w:ind w:left="0" w:leftChars="0" w:firstLine="420" w:firstLineChars="0"/>
-        <w:rPr>
-          <w:rFonts w:hint="eastAsia"/>
-          <w:lang w:val="en-US" w:eastAsia="zh-CN"/>
-        </w:rPr>
-      </w:pPr>
-      <w:r>
-        <w:rPr>
-          <w:rFonts w:hint="eastAsia"/>
-          <w:lang w:val="en-US" w:eastAsia="zh-CN"/>
-        </w:rPr>
-        <w:t>ThreadPool</w:t>
-      </w:r>
-    </w:p>
-    <w:p>
-      <w:pPr>
-        <w:numPr>
-          <w:ilvl w:val="1"/>
-          <w:numId w:val="13"/>
-        </w:numPr>
-        <w:ind w:left="0" w:leftChars="0" w:firstLine="420" w:firstLineChars="0"/>
-        <w:rPr>
-          <w:rFonts w:hint="eastAsia"/>
-          <w:lang w:val="en-US" w:eastAsia="zh-CN"/>
-        </w:rPr>
-      </w:pPr>
-      <w:r>
-        <w:rPr>
-          <w:rFonts w:hint="eastAsia"/>
-          <w:lang w:val="en-US" w:eastAsia="zh-CN"/>
-        </w:rPr>
-        <w:t>Parallel</w:t>
-      </w:r>
-    </w:p>
-    <w:p>
-      <w:pPr>
-        <w:numPr>
-          <w:ilvl w:val="1"/>
-          <w:numId w:val="13"/>
-        </w:numPr>
-        <w:ind w:left="0" w:leftChars="0" w:firstLine="420" w:firstLineChars="0"/>
-        <w:rPr>
-          <w:rFonts w:hint="eastAsia"/>
-          <w:lang w:val="en-US" w:eastAsia="zh-CN"/>
-        </w:rPr>
-      </w:pPr>
-      <w:r>
-        <w:rPr>
-          <w:rFonts w:hint="eastAsia"/>
-          <w:lang w:val="en-US" w:eastAsia="zh-CN"/>
-        </w:rPr>
-        <w:t>Task</w:t>
-      </w:r>
-    </w:p>
-    <w:p>
-      <w:pPr>
-        <w:numPr>
-          <w:ilvl w:val="1"/>
-          <w:numId w:val="13"/>
-        </w:numPr>
-        <w:ind w:left="0" w:leftChars="0" w:firstLine="420" w:firstLineChars="0"/>
-        <w:rPr>
-          <w:rFonts w:hint="default"/>
+      </w:pPr>
+      <w:r>
+        <w:rPr>
+          <w:rFonts w:hint="eastAsia"/>
           <w:i w:val="0"/>
           <w:iCs w:val="0"/>
           <w:color w:val="auto"/>
           <w:lang w:val="en-US" w:eastAsia="zh-CN"/>
         </w:rPr>
-      </w:pPr>
-      <w:r>
-        <w:rPr>
-          <w:rFonts w:hint="eastAsia"/>
-          <w:lang w:val="en-US" w:eastAsia="zh-CN"/>
-        </w:rPr>
-        <w:t>BackgroundWorker组件</w:t>
-      </w:r>
-    </w:p>
-    <w:p>
-      <w:pPr>
-        <w:widowControl w:val="0"/>
-        <w:numPr>
-          <w:numId w:val="0"/>
-        </w:numPr>
-        <w:jc w:val="both"/>
+        <w:t>开启线程的几个类</w:t>
+      </w:r>
+    </w:p>
+    <w:p>
+      <w:pPr>
+        <w:numPr>
+          <w:ilvl w:val="1"/>
+          <w:numId w:val="13"/>
+        </w:numPr>
+        <w:ind w:left="0" w:leftChars="0" w:firstLine="420" w:firstLineChars="0"/>
+        <w:rPr>
+          <w:rFonts w:hint="eastAsia"/>
+          <w:lang w:val="en-US" w:eastAsia="zh-CN"/>
+        </w:rPr>
+      </w:pPr>
+      <w:r>
+        <w:rPr>
+          <w:rFonts w:hint="eastAsia"/>
+          <w:lang w:val="en-US" w:eastAsia="zh-CN"/>
+        </w:rPr>
+        <w:t>Thread</w:t>
+      </w:r>
+    </w:p>
+    <w:p>
+      <w:pPr>
+        <w:numPr>
+          <w:ilvl w:val="1"/>
+          <w:numId w:val="13"/>
+        </w:numPr>
+        <w:ind w:left="0" w:leftChars="0" w:firstLine="420" w:firstLineChars="0"/>
+        <w:rPr>
+          <w:rFonts w:hint="eastAsia"/>
+          <w:lang w:val="en-US" w:eastAsia="zh-CN"/>
+        </w:rPr>
+      </w:pPr>
+      <w:r>
+        <w:rPr>
+          <w:rFonts w:hint="eastAsia"/>
+          <w:lang w:val="en-US" w:eastAsia="zh-CN"/>
+        </w:rPr>
+        <w:t>ThreadPool</w:t>
+      </w:r>
+    </w:p>
+    <w:p>
+      <w:pPr>
+        <w:numPr>
+          <w:ilvl w:val="1"/>
+          <w:numId w:val="13"/>
+        </w:numPr>
+        <w:ind w:left="0" w:leftChars="0" w:firstLine="420" w:firstLineChars="0"/>
+        <w:rPr>
+          <w:rFonts w:hint="eastAsia"/>
+          <w:lang w:val="en-US" w:eastAsia="zh-CN"/>
+        </w:rPr>
+      </w:pPr>
+      <w:r>
+        <w:rPr>
+          <w:rFonts w:hint="eastAsia"/>
+          <w:lang w:val="en-US" w:eastAsia="zh-CN"/>
+        </w:rPr>
+        <w:t>Parallel</w:t>
+      </w:r>
+    </w:p>
+    <w:p>
+      <w:pPr>
+        <w:numPr>
+          <w:ilvl w:val="1"/>
+          <w:numId w:val="13"/>
+        </w:numPr>
+        <w:ind w:left="0" w:leftChars="0" w:firstLine="420" w:firstLineChars="0"/>
+        <w:rPr>
+          <w:rFonts w:hint="eastAsia"/>
+          <w:lang w:val="en-US" w:eastAsia="zh-CN"/>
+        </w:rPr>
+      </w:pPr>
+      <w:r>
+        <w:rPr>
+          <w:rFonts w:hint="eastAsia"/>
+          <w:lang w:val="en-US" w:eastAsia="zh-CN"/>
+        </w:rPr>
+        <w:t>Task</w:t>
+      </w:r>
+    </w:p>
+    <w:p>
+      <w:pPr>
+        <w:numPr>
+          <w:ilvl w:val="1"/>
+          <w:numId w:val="13"/>
+        </w:numPr>
+        <w:ind w:left="0" w:leftChars="0" w:firstLine="420" w:firstLineChars="0"/>
         <w:rPr>
           <w:rFonts w:hint="default"/>
           <w:i w:val="0"/>
@@ -10232,10 +10454,32 @@
           <w:rFonts w:hint="eastAsia"/>
           <w:lang w:val="en-US" w:eastAsia="zh-CN"/>
         </w:rPr>
+        <w:t>BackgroundWorker组件</w:t>
+      </w:r>
+    </w:p>
+    <w:p>
+      <w:pPr>
+        <w:widowControl w:val="0"/>
+        <w:numPr>
+          <w:ilvl w:val="0"/>
+          <w:numId w:val="0"/>
+        </w:numPr>
+        <w:jc w:val="both"/>
+        <w:rPr>
+          <w:rFonts w:hint="default"/>
+          <w:i w:val="0"/>
+          <w:iCs w:val="0"/>
+          <w:color w:val="auto"/>
+          <w:lang w:val="en-US" w:eastAsia="zh-CN"/>
+        </w:rPr>
+      </w:pPr>
+      <w:r>
+        <w:rPr>
+          <w:rFonts w:hint="eastAsia"/>
+          <w:lang w:val="en-US" w:eastAsia="zh-CN"/>
+        </w:rPr>
         <w:t>57.</w:t>
       </w:r>
-      <w:bookmarkStart w:id="0" w:name="_GoBack"/>
-      <w:bookmarkEnd w:id="0"/>
     </w:p>
     <w:sectPr>
       <w:pgSz w:w="11906" w:h="16838"/>

--- a/A笔记/知识点笔记.docx
+++ b/A笔记/知识点笔记.docx
@@ -5309,8 +5309,6 @@
         </w:rPr>
         <w:t>复用性，客户端发送的脚本会永远存储在redis中，其他客户端也可以复用这一脚本来完成同样的逻辑。</w:t>
       </w:r>
-      <w:bookmarkStart w:id="0" w:name="_GoBack"/>
-      <w:bookmarkEnd w:id="0"/>
     </w:p>
     <w:p>
       <w:pPr>
@@ -8939,6 +8937,184 @@
           <w:lang w:val="en-US" w:eastAsia="zh-CN"/>
         </w:rPr>
         <w:fldChar w:fldCharType="end"/>
+      </w:r>
+    </w:p>
+    <w:p>
+      <w:pPr>
+        <w:numPr>
+          <w:ilvl w:val="1"/>
+          <w:numId w:val="9"/>
+        </w:numPr>
+        <w:ind w:left="840" w:leftChars="0" w:hanging="420" w:firstLineChars="0"/>
+        <w:rPr>
+          <w:rFonts w:hint="default"/>
+          <w:color w:val="auto"/>
+          <w:lang w:val="en-US" w:eastAsia="zh-CN"/>
+        </w:rPr>
+      </w:pPr>
+      <w:r>
+        <w:rPr>
+          <w:rFonts w:hint="default"/>
+          <w:color w:val="auto"/>
+          <w:lang w:val="en-US" w:eastAsia="zh-CN"/>
+        </w:rPr>
+        <w:t>https://www.jb51.net/article/241358.htm</w:t>
+      </w:r>
+    </w:p>
+    <w:p>
+      <w:pPr>
+        <w:numPr>
+          <w:ilvl w:val="1"/>
+          <w:numId w:val="9"/>
+        </w:numPr>
+        <w:ind w:left="840" w:leftChars="0" w:hanging="420" w:firstLineChars="0"/>
+        <w:rPr>
+          <w:rFonts w:hint="default"/>
+          <w:color w:val="auto"/>
+          <w:lang w:val="en-US" w:eastAsia="zh-CN"/>
+        </w:rPr>
+      </w:pPr>
+      <w:r>
+        <w:rPr>
+          <w:rFonts w:hint="eastAsia"/>
+          <w:color w:val="auto"/>
+          <w:lang w:val="en-US" w:eastAsia="zh-CN"/>
+        </w:rPr>
+        <w:t>AOP主要是面向动词的领域（鉴权、记录日志）</w:t>
+      </w:r>
+    </w:p>
+    <w:p>
+      <w:pPr>
+        <w:numPr>
+          <w:ilvl w:val="2"/>
+          <w:numId w:val="9"/>
+        </w:numPr>
+        <w:ind w:left="1260" w:leftChars="0" w:hanging="420" w:firstLineChars="0"/>
+        <w:rPr>
+          <w:rFonts w:hint="default"/>
+          <w:color w:val="auto"/>
+          <w:lang w:val="en-US" w:eastAsia="zh-CN"/>
+        </w:rPr>
+      </w:pPr>
+      <w:r>
+        <w:rPr>
+          <w:rFonts w:hint="eastAsia"/>
+          <w:color w:val="auto"/>
+          <w:lang w:val="en-US" w:eastAsia="zh-CN"/>
+        </w:rPr>
+        <w:t>就是方便在扩展或维护代码功能的时候，可以不用修改旧的业务代码，直接添加一个需要的扩展的功能类，然后直接使用就好。只修改一个类，不需要修改多处，方便扩展维护。</w:t>
+      </w:r>
+      <w:bookmarkStart w:id="0" w:name="_GoBack"/>
+      <w:bookmarkEnd w:id="0"/>
+    </w:p>
+    <w:p>
+      <w:pPr>
+        <w:numPr>
+          <w:ilvl w:val="2"/>
+          <w:numId w:val="9"/>
+        </w:numPr>
+        <w:ind w:left="1260" w:leftChars="0" w:hanging="420" w:firstLineChars="0"/>
+        <w:rPr>
+          <w:rFonts w:hint="default"/>
+          <w:color w:val="auto"/>
+          <w:lang w:val="en-US" w:eastAsia="zh-CN"/>
+        </w:rPr>
+      </w:pPr>
+      <w:r>
+        <w:rPr>
+          <w:rFonts w:hint="eastAsia"/>
+          <w:color w:val="auto"/>
+          <w:lang w:val="en-US" w:eastAsia="zh-CN"/>
+        </w:rPr>
+        <w:t>以功能为主，将通用的功能抽离出来，这就是AOP。</w:t>
+      </w:r>
+    </w:p>
+    <w:p>
+      <w:pPr>
+        <w:numPr>
+          <w:ilvl w:val="2"/>
+          <w:numId w:val="9"/>
+        </w:numPr>
+        <w:ind w:left="1260" w:leftChars="0" w:hanging="420" w:firstLineChars="0"/>
+        <w:rPr>
+          <w:rFonts w:hint="default"/>
+          <w:color w:val="auto"/>
+          <w:lang w:val="en-US" w:eastAsia="zh-CN"/>
+        </w:rPr>
+      </w:pPr>
+      <w:r>
+        <w:rPr>
+          <w:rFonts w:hint="eastAsia"/>
+          <w:color w:val="auto"/>
+          <w:lang w:val="en-US" w:eastAsia="zh-CN"/>
+        </w:rPr>
+        <w:t>提高代码重用性、利于维护和扩展</w:t>
+      </w:r>
+    </w:p>
+    <w:p>
+      <w:pPr>
+        <w:numPr>
+          <w:ilvl w:val="2"/>
+          <w:numId w:val="9"/>
+        </w:numPr>
+        <w:ind w:left="1260" w:leftChars="0" w:hanging="420" w:firstLineChars="0"/>
+        <w:rPr>
+          <w:rFonts w:hint="default"/>
+          <w:color w:val="auto"/>
+          <w:lang w:val="en-US" w:eastAsia="zh-CN"/>
+        </w:rPr>
+      </w:pPr>
+      <w:r>
+        <w:rPr>
+          <w:rFonts w:hint="eastAsia"/>
+          <w:color w:val="auto"/>
+          <w:lang w:val="en-US" w:eastAsia="zh-CN"/>
+        </w:rPr>
+        <w:t>是OOP思想的一种补充，无法单独存在。</w:t>
+      </w:r>
+    </w:p>
+    <w:p>
+      <w:pPr>
+        <w:numPr>
+          <w:ilvl w:val="2"/>
+          <w:numId w:val="9"/>
+        </w:numPr>
+        <w:ind w:left="1260" w:leftChars="0" w:hanging="420" w:firstLineChars="0"/>
+        <w:rPr>
+          <w:rFonts w:hint="default"/>
+          <w:color w:val="auto"/>
+          <w:lang w:val="en-US" w:eastAsia="zh-CN"/>
+        </w:rPr>
+      </w:pPr>
+      <w:r>
+        <w:rPr>
+          <w:rFonts w:hint="eastAsia"/>
+          <w:color w:val="auto"/>
+          <w:lang w:val="en-US" w:eastAsia="zh-CN"/>
+        </w:rPr>
+        <w:t>Know：说白了，就是为了方便维护和扩展，将通用的功能封装到一个类，后续需要修改的时候，只修改这一个类就行了，不需要修改其他的类。</w:t>
+      </w:r>
+    </w:p>
+    <w:p>
+      <w:pPr>
+        <w:numPr>
+          <w:ilvl w:val="1"/>
+          <w:numId w:val="9"/>
+        </w:numPr>
+        <w:ind w:left="840" w:leftChars="0" w:hanging="420" w:firstLineChars="0"/>
+        <w:rPr>
+          <w:rFonts w:hint="default"/>
+          <w:color w:val="auto"/>
+          <w:lang w:val="en-US" w:eastAsia="zh-CN"/>
+        </w:rPr>
+      </w:pPr>
+      <w:r>
+        <w:rPr>
+          <w:rFonts w:hint="eastAsia"/>
+          <w:color w:val="auto"/>
+          <w:lang w:val="en-US" w:eastAsia="zh-CN"/>
+        </w:rPr>
+        <w:t>OOP主要是面向名字的领域（学生、员工）</w:t>
       </w:r>
     </w:p>
     <w:p>

--- a/A笔记/知识点笔记.docx
+++ b/A笔记/知识点笔记.docx
@@ -9004,8 +9004,6 @@
         </w:rPr>
         <w:t>就是方便在扩展或维护代码功能的时候，可以不用修改旧的业务代码，直接添加一个需要的扩展的功能类，然后直接使用就好。只修改一个类，不需要修改多处，方便扩展维护。</w:t>
       </w:r>
-      <w:bookmarkStart w:id="0" w:name="_GoBack"/>
-      <w:bookmarkEnd w:id="0"/>
     </w:p>
     <w:p>
       <w:pPr>
@@ -10638,24 +10636,46 @@
         <w:widowControl w:val="0"/>
         <w:numPr>
           <w:ilvl w:val="0"/>
-          <w:numId w:val="0"/>
-        </w:numPr>
+          <w:numId w:val="9"/>
+        </w:numPr>
+        <w:ind w:left="0" w:leftChars="0" w:firstLine="0" w:firstLineChars="0"/>
         <w:jc w:val="both"/>
         <w:rPr>
-          <w:rFonts w:hint="default"/>
-          <w:i w:val="0"/>
-          <w:iCs w:val="0"/>
-          <w:color w:val="auto"/>
-          <w:lang w:val="en-US" w:eastAsia="zh-CN"/>
-        </w:rPr>
-      </w:pPr>
-      <w:r>
-        <w:rPr>
-          <w:rFonts w:hint="eastAsia"/>
-          <w:lang w:val="en-US" w:eastAsia="zh-CN"/>
-        </w:rPr>
-        <w:t>57.</w:t>
-      </w:r>
+          <w:rFonts w:hint="eastAsia"/>
+          <w:lang w:val="en-US" w:eastAsia="zh-CN"/>
+        </w:rPr>
+      </w:pPr>
+      <w:r>
+        <w:rPr>
+          <w:rFonts w:hint="eastAsia"/>
+          <w:lang w:val="en-US" w:eastAsia="zh-CN"/>
+        </w:rPr>
+        <w:t>读写分离：</w:t>
+      </w:r>
+    </w:p>
+    <w:p>
+      <w:pPr>
+        <w:widowControl w:val="0"/>
+        <w:numPr>
+          <w:ilvl w:val="0"/>
+          <w:numId w:val="9"/>
+        </w:numPr>
+        <w:ind w:left="0" w:leftChars="0" w:firstLine="0" w:firstLineChars="0"/>
+        <w:jc w:val="both"/>
+        <w:rPr>
+          <w:rFonts w:hint="default"/>
+          <w:lang w:val="en-US" w:eastAsia="zh-CN"/>
+        </w:rPr>
+      </w:pPr>
+      <w:r>
+        <w:rPr>
+          <w:rFonts w:hint="eastAsia"/>
+          <w:lang w:val="en-US" w:eastAsia="zh-CN"/>
+        </w:rPr>
+        <w:t>分库分表：</w:t>
+      </w:r>
+      <w:bookmarkStart w:id="0" w:name="_GoBack"/>
+      <w:bookmarkEnd w:id="0"/>
     </w:p>
     <w:sectPr>
       <w:pgSz w:w="11906" w:h="16838"/>
